--- a/webstorm和vscode快捷键.docx
+++ b/webstorm和vscode快捷键.docx
@@ -3,173 +3,10 @@
 <w:document xmlns:wpc="http://schemas.microsoft.com/office/word/2010/wordprocessingCanvas" xmlns:cx="http://schemas.microsoft.com/office/drawing/2014/chartex" xmlns:cx1="http://schemas.microsoft.com/office/drawing/2015/9/8/chartex" xmlns:cx2="http://schemas.microsoft.com/office/drawing/2015/10/21/chartex" xmlns:cx3="http://schemas.microsoft.com/office/drawing/2016/5/9/chartex" xmlns:cx4="http://schemas.microsoft.com/office/drawing/2016/5/10/chartex" xmlns:cx5="http://schemas.microsoft.com/office/drawing/2016/5/11/chartex" xmlns:cx6="http://schemas.microsoft.com/office/drawing/2016/5/12/chartex" xmlns:cx7="http://schemas.microsoft.com/office/drawing/2016/5/13/chartex" xmlns:cx8="http://schemas.microsoft.com/office/drawing/2016/5/14/chartex" xmlns:mc="http://schemas.openxmlformats.org/markup-compatibility/2006" xmlns:aink="http://schemas.microsoft.com/office/drawing/2016/ink" xmlns:am3d="http://schemas.microsoft.com/office/drawing/2017/model3d" xmlns:o="urn:schemas-microsoft-com:office:office" xmlns:r="http://schemas.openxmlformats.org/officeDocument/2006/relationships" xmlns:m="http://schemas.openxmlformats.org/officeDocument/2006/math" xmlns:v="urn:schemas-microsoft-com:vml" xmlns:wp14="http://schemas.microsoft.com/office/word/2010/wordprocessingDrawing" xmlns:wp="http://schemas.openxmlformats.org/drawingml/2006/wordprocessingDrawing" xmlns:w10="urn:schemas-microsoft-com:office:word" xmlns:w="http://schemas.openxmlformats.org/wordprocessingml/2006/main" xmlns:w14="http://schemas.microsoft.com/office/word/2010/wordml" xmlns:w15="http://schemas.microsoft.com/office/word/2012/wordml" xmlns:w16cid="http://schemas.microsoft.com/office/word/2016/wordml/cid" xmlns:w16se="http://schemas.microsoft.com/office/word/2015/wordml/symex" xmlns:wpg="http://schemas.microsoft.com/office/word/2010/wordprocessingGroup" xmlns:wpi="http://schemas.microsoft.com/office/word/2010/wordprocessingInk" xmlns:wne="http://schemas.microsoft.com/office/word/2006/wordml" xmlns:wps="http://schemas.microsoft.com/office/word/2010/wordprocessingShape" mc:Ignorable="w14 w15 w16se w16cid wp14">
   <w:body>
     <w:p>
-      <w:r>
-        <w:rPr>
-          <w:rFonts w:hint="eastAsia"/>
-        </w:rPr>
-        <w:t>两个shift搜索文件夹 ctrl+f搜关键字</w:t>
-      </w:r>
-      <w:bookmarkStart w:id="0" w:name="_GoBack"/>
-      <w:bookmarkEnd w:id="0"/>
-    </w:p>
-    <w:p>
-      <w:r>
-        <w:t>整理格式的快捷键是Ctrl+Alt+L</w:t>
-      </w:r>
-      <w:r>
-        <w:br/>
-      </w:r>
-      <w:r>
-        <w:br/>
-      </w:r>
-      <w:r>
-        <w:rPr>
-          <w:rFonts w:hint="eastAsia"/>
-        </w:rPr>
-        <w:t>开始新行 shift</w:t>
-      </w:r>
-      <w:r>
-        <w:t xml:space="preserve"> +enter</w:t>
-      </w:r>
-      <w:r>
-        <w:br/>
-        <w:t>多行编辑 alt</w:t>
-      </w:r>
-      <w:r>
-        <w:br/>
-      </w:r>
-    </w:p>
-    <w:p>
-      <w:pPr>
-        <w:rPr>
-          <w:rFonts w:ascii="微软雅黑" w:eastAsia="微软雅黑" w:hAnsi="微软雅黑"/>
-          <w:color w:val="333333"/>
-          <w:shd w:val="clear" w:color="auto" w:fill="FFFFFF"/>
-        </w:rPr>
-      </w:pPr>
-      <w:r>
-        <w:rPr>
-          <w:rFonts w:ascii="微软雅黑" w:eastAsia="微软雅黑" w:hAnsi="微软雅黑" w:hint="eastAsia"/>
-          <w:color w:val="333333"/>
-          <w:shd w:val="clear" w:color="auto" w:fill="FFFFFF"/>
-        </w:rPr>
-        <w:t>webstorm取消撤销的快捷键是ctrl+shift+z</w:t>
-      </w:r>
-    </w:p>
-    <w:p>
-      <w:r>
-        <w:rPr>
-          <w:rFonts w:ascii="微软雅黑" w:eastAsia="微软雅黑" w:hAnsi="微软雅黑" w:hint="eastAsia"/>
-          <w:color w:val="4D4D4D"/>
-          <w:shd w:val="clear" w:color="auto" w:fill="FFFFFF"/>
-        </w:rPr>
-        <w:t>webstorm使用过程中，若是Ctrl + Z过多或是Ctrl + Alt + Z，除了Ctrl + shift + Z外，还可直接在需要恢复的界面右击 —— local history —— show history，选择自己需要回复的文件内容。</w:t>
-      </w:r>
-      <w:r>
-        <w:br/>
-        <w:t> ctrl + / : 单行注释</w:t>
-      </w:r>
-      <w:r>
-        <w:br/>
-        <w:t>ctrl + shift + / : 块注释</w:t>
-      </w:r>
-      <w:r>
-        <w:br/>
-      </w:r>
-      <w:r>
-        <w:br/>
-        <w:t>ctrl + d: 复制</w:t>
-      </w:r>
-      <w:r>
-        <w:rPr>
-          <w:rFonts w:hint="eastAsia"/>
-        </w:rPr>
-        <w:t>一行到下</w:t>
-      </w:r>
-      <w:r>
-        <w:br/>
-        <w:t>Ctrl+Y删除一行</w:t>
-      </w:r>
-      <w:r>
-        <w:br/>
-      </w:r>
-      <w:r>
-        <w:br/>
-        <w:t>另起一行shift+Enter</w:t>
-      </w:r>
-      <w:r>
-        <w:br/>
-      </w:r>
-      <w:r>
-        <w:br/>
-        <w:t>ctrl + &amp;apos;.&amp;apos;: 折叠选中的代码的代码</w:t>
-      </w:r>
-      <w:r>
-        <w:br/>
-      </w:r>
-      <w:r>
-        <w:br/>
-        <w:t>ctrl + r: 替换</w:t>
-      </w:r>
-      <w:r>
-        <w:br/>
-      </w:r>
-      <w:r>
-        <w:br/>
-      </w:r>
-      <w:r>
-        <w:br/>
-        <w:t>Ctrl+Shift+Space 自动补全代码</w:t>
-      </w:r>
-      <w:r>
-        <w:br/>
-        <w:t>Ctrl+空格 代码提示</w:t>
-      </w:r>
-      <w:r>
-        <w:br/>
-      </w:r>
-      <w:r>
-        <w:br/>
-        <w:t>js提示比较迟缓</w:t>
-      </w:r>
-      <w:r>
-        <w:br/>
-        <w:t>File -&gt; Code Completion -&gt; Autopopup in 下 1000改为0</w:t>
-      </w:r>
-      <w:r>
-        <w:br/>
-        <w:t>如何显示行号：</w:t>
-      </w:r>
-      <w:r>
-        <w:br/>
-        <w:t>File -&gt; Settings-&gt;Editor，”Show line numbers”打上勾，就显示行号了</w:t>
-      </w:r>
-    </w:p>
-    <w:p/>
-    <w:p>
-      <w:pPr>
-        <w:widowControl/>
-        <w:jc w:val="left"/>
-      </w:pPr>
-      <w:r>
-        <w:br w:type="page"/>
-      </w:r>
-    </w:p>
-    <w:p>
-      <w:pPr>
-        <w:widowControl/>
-        <w:jc w:val="left"/>
-      </w:pPr>
-      <w:r>
-        <w:lastRenderedPageBreak/>
-        <w:br w:type="page"/>
-      </w:r>
-    </w:p>
-    <w:p>
       <w:pPr>
         <w:jc w:val="center"/>
         <w:rPr>
-          <w:rFonts w:ascii="Verdana" w:hAnsi="Verdana" w:cs="Verdana"/>
+          <w:rFonts w:ascii="宋体" w:eastAsia="宋体" w:hAnsi="宋体" w:cs="Verdana"/>
           <w:b/>
           <w:bCs/>
           <w:color w:val="FF0000"/>
@@ -180,7 +17,7 @@
       </w:pPr>
       <w:r>
         <w:rPr>
-          <w:rFonts w:ascii="Verdana" w:hAnsi="Verdana" w:cs="Verdana"/>
+          <w:rFonts w:ascii="宋体" w:eastAsia="宋体" w:hAnsi="宋体" w:cs="Verdana"/>
           <w:b/>
           <w:bCs/>
           <w:color w:val="FF0000"/>
@@ -188,12 +25,11 @@
           <w:szCs w:val="44"/>
           <w:shd w:val="clear" w:color="auto" w:fill="FFFFFF"/>
         </w:rPr>
-        <w:lastRenderedPageBreak/>
         <w:t>vscode</w:t>
       </w:r>
       <w:r>
         <w:rPr>
-          <w:rFonts w:ascii="Verdana" w:hAnsi="Verdana" w:cs="Verdana" w:hint="eastAsia"/>
+          <w:rFonts w:ascii="宋体" w:eastAsia="宋体" w:hAnsi="宋体" w:cs="Verdana" w:hint="eastAsia"/>
           <w:b/>
           <w:bCs/>
           <w:color w:val="FF0000"/>
@@ -207,26 +43,26 @@
     <w:p>
       <w:pPr>
         <w:rPr>
-          <w:rFonts w:ascii="Calibri" w:hAnsi="Calibri" w:cs="Times New Roman"/>
-          <w:szCs w:val="24"/>
-        </w:rPr>
-      </w:pPr>
-      <w:r>
-        <w:rPr>
-          <w:rFonts w:ascii="Verdana" w:hAnsi="Verdana" w:cs="Verdana" w:hint="eastAsia"/>
-          <w:color w:val="333333"/>
-          <w:sz w:val="16"/>
-          <w:szCs w:val="16"/>
+          <w:rFonts w:ascii="宋体" w:eastAsia="宋体" w:hAnsi="宋体" w:cs="Verdana"/>
+          <w:color w:val="333333"/>
+          <w:szCs w:val="21"/>
+          <w:shd w:val="clear" w:color="auto" w:fill="FFFFFF"/>
+        </w:rPr>
+      </w:pPr>
+      <w:r>
+        <w:rPr>
+          <w:rFonts w:ascii="宋体" w:eastAsia="宋体" w:hAnsi="宋体" w:cs="Verdana" w:hint="eastAsia"/>
+          <w:color w:val="333333"/>
+          <w:szCs w:val="21"/>
           <w:shd w:val="clear" w:color="auto" w:fill="FFFFFF"/>
         </w:rPr>
         <w:t>多行注释：</w:t>
       </w:r>
       <w:r>
         <w:rPr>
-          <w:rFonts w:ascii="Verdana" w:hAnsi="Verdana" w:cs="Verdana"/>
-          <w:color w:val="333333"/>
-          <w:sz w:val="16"/>
-          <w:szCs w:val="16"/>
+          <w:rFonts w:ascii="宋体" w:eastAsia="宋体" w:hAnsi="宋体" w:cs="Verdana"/>
+          <w:color w:val="333333"/>
+          <w:szCs w:val="21"/>
           <w:shd w:val="clear" w:color="auto" w:fill="FFFFFF"/>
         </w:rPr>
         <w:t>[alt+shift+A]</w:t>
@@ -239,14 +75,355 @@
         <w:shd w:val="clear" w:color="auto" w:fill="FFFFFF"/>
         <w:spacing w:after="120" w:afterAutospacing="0" w:line="13" w:lineRule="atLeast"/>
         <w:rPr>
-          <w:rFonts w:ascii="Segoe UI" w:eastAsia="Segoe UI" w:hAnsi="Segoe UI" w:cs="Segoe UI"/>
-          <w:color w:val="444444"/>
-        </w:rPr>
-      </w:pPr>
-      <w:r>
-        <w:rPr>
-          <w:rFonts w:ascii="微软雅黑" w:eastAsia="微软雅黑" w:hAnsi="微软雅黑" w:cs="微软雅黑" w:hint="eastAsia"/>
-          <w:color w:val="444444"/>
+          <w:rFonts w:cs="Segoe UI" w:hint="eastAsia"/>
+          <w:color w:val="444444"/>
+          <w:sz w:val="21"/>
+          <w:szCs w:val="21"/>
+        </w:rPr>
+      </w:pPr>
+      <w:r>
+        <w:rPr>
+          <w:rFonts w:cs="微软雅黑" w:hint="eastAsia"/>
+          <w:color w:val="444444"/>
+          <w:sz w:val="21"/>
+          <w:szCs w:val="21"/>
+          <w:shd w:val="clear" w:color="auto" w:fill="FFFFFF"/>
+        </w:rPr>
+        <w:t>多选</w:t>
+      </w:r>
+    </w:p>
+    <w:p>
+      <w:pPr>
+        <w:rPr>
+          <w:rFonts w:ascii="宋体" w:eastAsia="宋体" w:hAnsi="宋体" w:cs="Verdana"/>
+          <w:color w:val="333333"/>
+          <w:szCs w:val="21"/>
+          <w:shd w:val="clear" w:color="auto" w:fill="FFFFFF"/>
+        </w:rPr>
+      </w:pPr>
+      <w:r>
+        <w:rPr>
+          <w:rFonts w:ascii="宋体" w:eastAsia="宋体" w:hAnsi="宋体" w:cs="Verdana" w:hint="eastAsia"/>
+          <w:color w:val="333333"/>
+          <w:szCs w:val="21"/>
+          <w:shd w:val="clear" w:color="auto" w:fill="FFFFFF"/>
+        </w:rPr>
+        <w:t>选择多个光标：</w:t>
+      </w:r>
+      <w:r>
+        <w:rPr>
+          <w:rFonts w:ascii="宋体" w:eastAsia="宋体" w:hAnsi="宋体" w:cs="Verdana" w:hint="eastAsia"/>
+          <w:color w:val="333333"/>
+          <w:szCs w:val="21"/>
+          <w:highlight w:val="yellow"/>
+          <w:shd w:val="clear" w:color="auto" w:fill="FFFFFF"/>
+        </w:rPr>
+        <w:t>ctrl</w:t>
+      </w:r>
+      <w:r>
+        <w:rPr>
+          <w:rFonts w:ascii="宋体" w:eastAsia="宋体" w:hAnsi="宋体" w:cs="Verdana"/>
+          <w:color w:val="333333"/>
+          <w:szCs w:val="21"/>
+          <w:highlight w:val="yellow"/>
+          <w:shd w:val="clear" w:color="auto" w:fill="FFFFFF"/>
+        </w:rPr>
+        <w:t>+alt+</w:t>
+      </w:r>
+      <w:r>
+        <w:rPr>
+          <w:rFonts w:ascii="宋体" w:eastAsia="宋体" w:hAnsi="宋体" w:cs="Verdana" w:hint="eastAsia"/>
+          <w:color w:val="333333"/>
+          <w:szCs w:val="21"/>
+          <w:highlight w:val="yellow"/>
+          <w:shd w:val="clear" w:color="auto" w:fill="FFFFFF"/>
+        </w:rPr>
+        <w:t>上下箭头</w:t>
+      </w:r>
+      <w:r>
+        <w:rPr>
+          <w:rFonts w:ascii="宋体" w:eastAsia="宋体" w:hAnsi="宋体" w:cs="Verdana" w:hint="eastAsia"/>
+          <w:color w:val="333333"/>
+          <w:szCs w:val="21"/>
+          <w:shd w:val="clear" w:color="auto" w:fill="FFFFFF"/>
+        </w:rPr>
+        <w:t>，</w:t>
+      </w:r>
+    </w:p>
+    <w:p>
+      <w:pPr>
+        <w:rPr>
+          <w:rFonts w:ascii="宋体" w:eastAsia="宋体" w:hAnsi="宋体" w:cs="Verdana"/>
+          <w:color w:val="333333"/>
+          <w:szCs w:val="21"/>
+          <w:shd w:val="clear" w:color="auto" w:fill="FFFFFF"/>
+        </w:rPr>
+      </w:pPr>
+      <w:r>
+        <w:rPr>
+          <w:rFonts w:ascii="宋体" w:eastAsia="宋体" w:hAnsi="宋体" w:cs="Verdana" w:hint="eastAsia"/>
+          <w:color w:val="333333"/>
+          <w:szCs w:val="21"/>
+          <w:shd w:val="clear" w:color="auto" w:fill="FFFFFF"/>
+        </w:rPr>
+        <w:t>拓展：若想选择光标的单词则再来个</w:t>
+      </w:r>
+      <w:r>
+        <w:rPr>
+          <w:rFonts w:ascii="宋体" w:eastAsia="宋体" w:hAnsi="宋体" w:cs="Verdana" w:hint="eastAsia"/>
+          <w:color w:val="333333"/>
+          <w:szCs w:val="21"/>
+          <w:highlight w:val="yellow"/>
+          <w:shd w:val="clear" w:color="auto" w:fill="FFFFFF"/>
+        </w:rPr>
+        <w:t>ctrl</w:t>
+      </w:r>
+      <w:r>
+        <w:rPr>
+          <w:rFonts w:ascii="宋体" w:eastAsia="宋体" w:hAnsi="宋体" w:cs="Verdana"/>
+          <w:color w:val="333333"/>
+          <w:szCs w:val="21"/>
+          <w:highlight w:val="yellow"/>
+          <w:shd w:val="clear" w:color="auto" w:fill="FFFFFF"/>
+        </w:rPr>
+        <w:t>+d</w:t>
+      </w:r>
+      <w:r>
+        <w:rPr>
+          <w:rFonts w:ascii="宋体" w:eastAsia="宋体" w:hAnsi="宋体" w:cs="Verdana" w:hint="eastAsia"/>
+          <w:color w:val="333333"/>
+          <w:szCs w:val="21"/>
+          <w:shd w:val="clear" w:color="auto" w:fill="FFFFFF"/>
+        </w:rPr>
+        <w:t>，同时复制三个单词，可在其他地方选三个光标后再粘贴，同时插入三个单词，单词是分开的不在一起</w:t>
+      </w:r>
+    </w:p>
+    <w:p>
+      <w:pPr>
+        <w:rPr>
+          <w:rFonts w:ascii="宋体" w:eastAsia="宋体" w:hAnsi="宋体" w:cs="Verdana"/>
+          <w:color w:val="333333"/>
+          <w:szCs w:val="21"/>
+          <w:shd w:val="clear" w:color="auto" w:fill="FFFFFF"/>
+        </w:rPr>
+      </w:pPr>
+    </w:p>
+    <w:p>
+      <w:pPr>
+        <w:rPr>
+          <w:rFonts w:ascii="宋体" w:eastAsia="宋体" w:hAnsi="宋体" w:cs="Segoe UI"/>
+          <w:color w:val="0072BE"/>
+          <w:szCs w:val="21"/>
+          <w:shd w:val="clear" w:color="auto" w:fill="F4F2F9"/>
+        </w:rPr>
+      </w:pPr>
+      <w:r>
+        <w:rPr>
+          <w:rFonts w:ascii="宋体" w:eastAsia="宋体" w:hAnsi="宋体" w:cs="Verdana" w:hint="eastAsia"/>
+          <w:color w:val="333333"/>
+          <w:szCs w:val="21"/>
+          <w:shd w:val="clear" w:color="auto" w:fill="FFFFFF"/>
+        </w:rPr>
+        <w:t>选中相同单词:</w:t>
+      </w:r>
+      <w:r>
+        <w:rPr>
+          <w:rFonts w:ascii="宋体" w:eastAsia="宋体" w:hAnsi="宋体" w:cs="Segoe UI"/>
+          <w:color w:val="0072BE"/>
+          <w:szCs w:val="21"/>
+          <w:shd w:val="clear" w:color="auto" w:fill="F4F2F9"/>
+        </w:rPr>
+        <w:t xml:space="preserve"> </w:t>
+      </w:r>
+      <w:r>
+        <w:rPr>
+          <w:rFonts w:ascii="宋体" w:eastAsia="宋体" w:hAnsi="宋体" w:cs="Segoe UI"/>
+          <w:color w:val="0072BE"/>
+          <w:szCs w:val="21"/>
+          <w:shd w:val="clear" w:color="auto" w:fill="F4F2F9"/>
+        </w:rPr>
+        <w:t>Ctrl +</w:t>
+      </w:r>
+      <w:r>
+        <w:rPr>
+          <w:rFonts w:ascii="宋体" w:eastAsia="宋体" w:hAnsi="宋体" w:cs="Segoe UI"/>
+          <w:color w:val="0072BE"/>
+          <w:szCs w:val="21"/>
+          <w:shd w:val="clear" w:color="auto" w:fill="F4F2F9"/>
+        </w:rPr>
+        <w:t xml:space="preserve"> </w:t>
+      </w:r>
+      <w:r>
+        <w:rPr>
+          <w:rFonts w:ascii="宋体" w:eastAsia="宋体" w:hAnsi="宋体" w:cs="Segoe UI" w:hint="eastAsia"/>
+          <w:color w:val="0072BE"/>
+          <w:szCs w:val="21"/>
+          <w:shd w:val="clear" w:color="auto" w:fill="F4F2F9"/>
+        </w:rPr>
+        <w:t>d</w:t>
+      </w:r>
+    </w:p>
+    <w:p>
+      <w:pPr>
+        <w:rPr>
+          <w:rFonts w:ascii="宋体" w:eastAsia="宋体" w:hAnsi="宋体" w:cs="Segoe UI"/>
+          <w:color w:val="444444"/>
+          <w:szCs w:val="21"/>
+        </w:rPr>
+      </w:pPr>
+    </w:p>
+    <w:p>
+      <w:pPr>
+        <w:rPr>
+          <w:rFonts w:ascii="宋体" w:eastAsia="宋体" w:hAnsi="宋体" w:cs="Verdana"/>
+          <w:color w:val="333333"/>
+          <w:szCs w:val="21"/>
+          <w:shd w:val="clear" w:color="auto" w:fill="FFFFFF"/>
+        </w:rPr>
+      </w:pPr>
+      <w:r>
+        <w:rPr>
+          <w:rFonts w:ascii="宋体" w:eastAsia="宋体" w:hAnsi="宋体" w:cs="Verdana"/>
+          <w:color w:val="333333"/>
+          <w:szCs w:val="21"/>
+          <w:shd w:val="clear" w:color="auto" w:fill="FFFFFF"/>
+        </w:rPr>
+        <w:t>在当前行上方插入一行</w:t>
+      </w:r>
+      <w:r>
+        <w:rPr>
+          <w:rFonts w:ascii="宋体" w:eastAsia="宋体" w:hAnsi="宋体" w:cs="Verdana" w:hint="eastAsia"/>
+          <w:color w:val="333333"/>
+          <w:szCs w:val="21"/>
+          <w:shd w:val="clear" w:color="auto" w:fill="FFFFFF"/>
+        </w:rPr>
+        <w:t>:</w:t>
+      </w:r>
+      <w:r>
+        <w:rPr>
+          <w:rFonts w:ascii="宋体" w:eastAsia="宋体" w:hAnsi="宋体" w:cs="Verdana"/>
+          <w:color w:val="333333"/>
+          <w:szCs w:val="21"/>
+          <w:highlight w:val="yellow"/>
+          <w:shd w:val="clear" w:color="auto" w:fill="FFFFFF"/>
+        </w:rPr>
+        <w:t>Ctrl+Shift+Enter：</w:t>
+      </w:r>
+      <w:r>
+        <w:rPr>
+          <w:rFonts w:ascii="宋体" w:eastAsia="宋体" w:hAnsi="宋体" w:cs="Verdana" w:hint="eastAsia"/>
+          <w:color w:val="333333"/>
+          <w:szCs w:val="21"/>
+          <w:shd w:val="clear" w:color="auto" w:fill="FFFFFF"/>
+        </w:rPr>
+        <w:t xml:space="preserve"> </w:t>
+      </w:r>
+    </w:p>
+    <w:p>
+      <w:pPr>
+        <w:rPr>
+          <w:rFonts w:ascii="宋体" w:eastAsia="宋体" w:hAnsi="宋体" w:cs="Verdana"/>
+          <w:color w:val="333333"/>
+          <w:szCs w:val="21"/>
+          <w:shd w:val="clear" w:color="auto" w:fill="FFFFFF"/>
+        </w:rPr>
+      </w:pPr>
+    </w:p>
+    <w:p>
+      <w:pPr>
+        <w:pStyle w:val="3"/>
+        <w:shd w:val="clear" w:color="auto" w:fill="FFFFFF"/>
+        <w:spacing w:before="120" w:beforeAutospacing="0" w:after="0" w:afterAutospacing="0"/>
+        <w:rPr>
+          <w:rFonts w:cs="微软雅黑"/>
+          <w:color w:val="444444"/>
+          <w:sz w:val="21"/>
+          <w:szCs w:val="21"/>
+          <w:shd w:val="clear" w:color="auto" w:fill="FFFFFF"/>
+        </w:rPr>
+      </w:pPr>
+      <w:r>
+        <w:rPr>
+          <w:rFonts w:cs="微软雅黑" w:hint="eastAsia"/>
+          <w:color w:val="444444"/>
+          <w:sz w:val="21"/>
+          <w:szCs w:val="21"/>
+          <w:shd w:val="clear" w:color="auto" w:fill="FFFFFF"/>
+        </w:rPr>
+        <w:t>快速移动光标到行尾和行首</w:t>
+      </w:r>
+    </w:p>
+    <w:p>
+      <w:pPr>
+        <w:pStyle w:val="a7"/>
+        <w:shd w:val="clear" w:color="auto" w:fill="FFFFFF"/>
+        <w:spacing w:before="0" w:beforeAutospacing="0" w:after="240" w:afterAutospacing="0"/>
+        <w:rPr>
+          <w:rFonts w:ascii="宋体" w:hAnsi="宋体" w:hint="eastAsia"/>
+          <w:color w:val="4D4D4D"/>
+          <w:sz w:val="21"/>
+          <w:szCs w:val="21"/>
+        </w:rPr>
+      </w:pPr>
+      <w:r>
+        <w:rPr>
+          <w:rFonts w:ascii="宋体" w:hAnsi="宋体" w:hint="eastAsia"/>
+          <w:color w:val="4D4D4D"/>
+          <w:sz w:val="21"/>
+          <w:szCs w:val="21"/>
+        </w:rPr>
+        <w:t>有的笔记本这里是和方向键为同一个键，需要使用：Fn+Home/End</w:t>
+      </w:r>
+    </w:p>
+    <w:p>
+      <w:pPr>
+        <w:rPr>
+          <w:rFonts w:ascii="宋体" w:eastAsia="宋体" w:hAnsi="宋体" w:cs="Verdana" w:hint="eastAsia"/>
+          <w:color w:val="333333"/>
+          <w:szCs w:val="21"/>
+          <w:shd w:val="clear" w:color="auto" w:fill="FFFFFF"/>
+        </w:rPr>
+      </w:pPr>
+      <w:r>
+        <w:rPr>
+          <w:rFonts w:ascii="微软雅黑" w:eastAsia="微软雅黑" w:hAnsi="微软雅黑" w:hint="eastAsia"/>
+          <w:color w:val="333333"/>
+          <w:shd w:val="clear" w:color="auto" w:fill="FFFFFF"/>
+        </w:rPr>
+        <w:t>ctrl+U，让光标回到上一个状态/位置</w:t>
+      </w:r>
+      <w:bookmarkStart w:id="0" w:name="_GoBack"/>
+      <w:bookmarkEnd w:id="0"/>
+    </w:p>
+    <w:p>
+      <w:pPr>
+        <w:rPr>
+          <w:rFonts w:ascii="宋体" w:eastAsia="宋体" w:hAnsi="宋体" w:cs="Verdana" w:hint="eastAsia"/>
+          <w:color w:val="333333"/>
+          <w:szCs w:val="21"/>
+          <w:shd w:val="clear" w:color="auto" w:fill="FFFFFF"/>
+        </w:rPr>
+      </w:pPr>
+    </w:p>
+    <w:p>
+      <w:pPr>
+        <w:pStyle w:val="3"/>
+        <w:widowControl/>
+        <w:shd w:val="clear" w:color="auto" w:fill="FFFFFF"/>
+        <w:spacing w:after="120" w:afterAutospacing="0" w:line="13" w:lineRule="atLeast"/>
+        <w:rPr>
+          <w:rFonts w:cs="Segoe UI"/>
+          <w:color w:val="444444"/>
+          <w:sz w:val="21"/>
+          <w:szCs w:val="21"/>
+        </w:rPr>
+      </w:pPr>
+      <w:r>
+        <w:rPr>
+          <w:rFonts w:cs="微软雅黑" w:hint="eastAsia"/>
+          <w:color w:val="444444"/>
+          <w:sz w:val="21"/>
+          <w:szCs w:val="21"/>
           <w:shd w:val="clear" w:color="auto" w:fill="FFFFFF"/>
         </w:rPr>
         <w:t>代码格式化</w:t>
@@ -259,28 +436,28 @@
         <w:shd w:val="clear" w:color="auto" w:fill="FFFFFF"/>
         <w:spacing w:before="0" w:beforeAutospacing="0" w:after="120" w:afterAutospacing="0"/>
         <w:rPr>
-          <w:rFonts w:ascii="Segoe UI" w:eastAsia="Segoe UI" w:hAnsi="Segoe UI" w:cs="Segoe UI"/>
-          <w:color w:val="444444"/>
-          <w:sz w:val="19"/>
-          <w:szCs w:val="19"/>
-        </w:rPr>
-      </w:pPr>
-      <w:r>
-        <w:rPr>
-          <w:rFonts w:ascii="微软雅黑" w:eastAsia="微软雅黑" w:hAnsi="微软雅黑" w:cs="微软雅黑" w:hint="eastAsia"/>
-          <w:color w:val="444444"/>
-          <w:sz w:val="19"/>
-          <w:szCs w:val="19"/>
+          <w:rFonts w:ascii="宋体" w:hAnsi="宋体" w:cs="Segoe UI"/>
+          <w:color w:val="444444"/>
+          <w:sz w:val="21"/>
+          <w:szCs w:val="21"/>
+        </w:rPr>
+      </w:pPr>
+      <w:r>
+        <w:rPr>
+          <w:rFonts w:ascii="宋体" w:hAnsi="宋体" w:cs="微软雅黑" w:hint="eastAsia"/>
+          <w:color w:val="444444"/>
+          <w:sz w:val="21"/>
+          <w:szCs w:val="21"/>
           <w:shd w:val="clear" w:color="auto" w:fill="FFFFFF"/>
         </w:rPr>
         <w:t>当前选择的源代码：</w:t>
       </w:r>
       <w:r>
         <w:rPr>
-          <w:rFonts w:ascii="Segoe UI" w:eastAsia="Segoe UI" w:hAnsi="Segoe UI" w:cs="Segoe UI"/>
+          <w:rFonts w:ascii="宋体" w:hAnsi="宋体" w:cs="Segoe UI"/>
           <w:color w:val="0072BE"/>
-          <w:sz w:val="17"/>
-          <w:szCs w:val="17"/>
+          <w:sz w:val="21"/>
+          <w:szCs w:val="21"/>
           <w:shd w:val="clear" w:color="auto" w:fill="F4F2F9"/>
         </w:rPr>
         <w:t>Ctrl + K Ctrl + F</w:t>
@@ -293,27 +470,29 @@
         <w:shd w:val="clear" w:color="auto" w:fill="FFFFFF"/>
         <w:spacing w:before="0" w:beforeAutospacing="0" w:after="120" w:afterAutospacing="0"/>
         <w:rPr>
-          <w:rFonts w:ascii="Segoe UI" w:eastAsia="Segoe UI" w:hAnsi="Segoe UI" w:cs="Segoe UI"/>
-          <w:color w:val="444444"/>
-          <w:shd w:val="clear" w:color="auto" w:fill="FFFFFF"/>
-        </w:rPr>
-      </w:pPr>
-      <w:r>
-        <w:rPr>
-          <w:rFonts w:ascii="微软雅黑" w:eastAsia="微软雅黑" w:hAnsi="微软雅黑" w:cs="微软雅黑" w:hint="eastAsia"/>
-          <w:color w:val="444444"/>
-          <w:sz w:val="19"/>
-          <w:szCs w:val="19"/>
+          <w:rFonts w:ascii="宋体" w:hAnsi="宋体" w:cs="Segoe UI"/>
+          <w:color w:val="0072BE"/>
+          <w:sz w:val="21"/>
+          <w:szCs w:val="21"/>
+          <w:shd w:val="clear" w:color="auto" w:fill="F4F2F9"/>
+        </w:rPr>
+      </w:pPr>
+      <w:r>
+        <w:rPr>
+          <w:rFonts w:ascii="宋体" w:hAnsi="宋体" w:cs="微软雅黑" w:hint="eastAsia"/>
+          <w:color w:val="444444"/>
+          <w:sz w:val="21"/>
+          <w:szCs w:val="21"/>
           <w:shd w:val="clear" w:color="auto" w:fill="FFFFFF"/>
         </w:rPr>
         <w:t>整个文档格式：</w:t>
       </w:r>
       <w:r>
         <w:rPr>
-          <w:rFonts w:ascii="Segoe UI" w:eastAsia="Segoe UI" w:hAnsi="Segoe UI" w:cs="Segoe UI"/>
+          <w:rFonts w:ascii="宋体" w:hAnsi="宋体" w:cs="Segoe UI"/>
           <w:color w:val="0072BE"/>
-          <w:sz w:val="17"/>
-          <w:szCs w:val="17"/>
+          <w:sz w:val="21"/>
+          <w:szCs w:val="21"/>
           <w:shd w:val="clear" w:color="auto" w:fill="F4F2F9"/>
         </w:rPr>
         <w:t>Shift + Alt + F</w:t>
@@ -326,17 +505,41 @@
         <w:shd w:val="clear" w:color="auto" w:fill="FFFFFF"/>
         <w:spacing w:after="120" w:afterAutospacing="0" w:line="13" w:lineRule="atLeast"/>
         <w:rPr>
-          <w:rFonts w:ascii="Segoe UI" w:eastAsia="Segoe UI" w:hAnsi="Segoe UI" w:cs="Segoe UI"/>
-          <w:color w:val="444444"/>
-        </w:rPr>
-      </w:pPr>
-      <w:r>
-        <w:rPr>
-          <w:rFonts w:ascii="微软雅黑" w:eastAsia="微软雅黑" w:hAnsi="微软雅黑" w:cs="微软雅黑" w:hint="eastAsia"/>
-          <w:color w:val="444444"/>
-          <w:shd w:val="clear" w:color="auto" w:fill="FFFFFF"/>
-        </w:rPr>
-        <w:t>错误和警告</w:t>
+          <w:rFonts w:cs="Segoe UI"/>
+          <w:color w:val="444444"/>
+          <w:sz w:val="21"/>
+          <w:szCs w:val="21"/>
+        </w:rPr>
+      </w:pPr>
+      <w:r>
+        <w:rPr>
+          <w:rFonts w:cs="微软雅黑" w:hint="eastAsia"/>
+          <w:color w:val="444444"/>
+          <w:sz w:val="21"/>
+          <w:szCs w:val="21"/>
+          <w:shd w:val="clear" w:color="auto" w:fill="FFFFFF"/>
+        </w:rPr>
+        <w:t>上</w:t>
+      </w:r>
+      <w:r>
+        <w:rPr>
+          <w:rFonts w:cs="Segoe UI"/>
+          <w:color w:val="444444"/>
+          <w:sz w:val="21"/>
+          <w:szCs w:val="21"/>
+          <w:shd w:val="clear" w:color="auto" w:fill="FFFFFF"/>
+        </w:rPr>
+        <w:t>/</w:t>
+      </w:r>
+      <w:r>
+        <w:rPr>
+          <w:rFonts w:cs="微软雅黑" w:hint="eastAsia"/>
+          <w:color w:val="444444"/>
+          <w:sz w:val="21"/>
+          <w:szCs w:val="21"/>
+          <w:shd w:val="clear" w:color="auto" w:fill="FFFFFF"/>
+        </w:rPr>
+        <w:t>下复制行</w:t>
       </w:r>
     </w:p>
     <w:p>
@@ -346,31 +549,71 @@
         <w:shd w:val="clear" w:color="auto" w:fill="FFFFFF"/>
         <w:spacing w:before="0" w:beforeAutospacing="0" w:after="120" w:afterAutospacing="0"/>
         <w:rPr>
-          <w:rFonts w:ascii="Segoe UI" w:eastAsia="Segoe UI" w:hAnsi="Segoe UI" w:cs="Segoe UI"/>
-          <w:color w:val="444444"/>
-          <w:sz w:val="19"/>
-          <w:szCs w:val="19"/>
-        </w:rPr>
-      </w:pPr>
-      <w:r>
-        <w:rPr>
-          <w:rFonts w:ascii="微软雅黑" w:eastAsia="微软雅黑" w:hAnsi="微软雅黑" w:cs="微软雅黑" w:hint="eastAsia"/>
-          <w:color w:val="444444"/>
-          <w:sz w:val="19"/>
-          <w:szCs w:val="19"/>
+          <w:rFonts w:ascii="宋体" w:hAnsi="宋体" w:cs="Segoe UI"/>
+          <w:color w:val="444444"/>
+          <w:sz w:val="21"/>
+          <w:szCs w:val="21"/>
+        </w:rPr>
+      </w:pPr>
+      <w:r>
+        <w:rPr>
+          <w:rFonts w:ascii="宋体" w:hAnsi="宋体" w:cs="微软雅黑" w:hint="eastAsia"/>
+          <w:color w:val="444444"/>
+          <w:sz w:val="21"/>
+          <w:szCs w:val="21"/>
           <w:shd w:val="clear" w:color="auto" w:fill="FFFFFF"/>
         </w:rPr>
         <w:t>键盘快捷键：</w:t>
       </w:r>
       <w:r>
         <w:rPr>
-          <w:rFonts w:ascii="Segoe UI" w:eastAsia="Segoe UI" w:hAnsi="Segoe UI" w:cs="Segoe UI"/>
+          <w:rFonts w:ascii="宋体" w:hAnsi="宋体" w:cs="Segoe UI"/>
           <w:color w:val="0072BE"/>
-          <w:sz w:val="17"/>
-          <w:szCs w:val="17"/>
+          <w:sz w:val="21"/>
+          <w:szCs w:val="21"/>
           <w:shd w:val="clear" w:color="auto" w:fill="F4F2F9"/>
         </w:rPr>
-        <w:t>Ctrl + Shift + M</w:t>
+        <w:t>ctrl +</w:t>
+      </w:r>
+      <w:r>
+        <w:rPr>
+          <w:rFonts w:ascii="宋体" w:hAnsi="宋体" w:cs="微软雅黑" w:hint="eastAsia"/>
+          <w:color w:val="0072BE"/>
+          <w:sz w:val="21"/>
+          <w:szCs w:val="21"/>
+          <w:shd w:val="clear" w:color="auto" w:fill="F4F2F9"/>
+        </w:rPr>
+        <w:t>向上键</w:t>
+      </w:r>
+      <w:r>
+        <w:rPr>
+          <w:rFonts w:ascii="宋体" w:hAnsi="宋体" w:cs="微软雅黑" w:hint="eastAsia"/>
+          <w:color w:val="444444"/>
+          <w:sz w:val="21"/>
+          <w:szCs w:val="21"/>
+          <w:shd w:val="clear" w:color="auto" w:fill="FFFFFF"/>
+        </w:rPr>
+        <w:t>或</w:t>
+      </w:r>
+      <w:r>
+        <w:rPr>
+          <w:rFonts w:ascii="宋体" w:hAnsi="宋体" w:cs="Segoe UI"/>
+          <w:color w:val="0072BE"/>
+          <w:sz w:val="21"/>
+          <w:szCs w:val="21"/>
+          <w:shd w:val="clear" w:color="auto" w:fill="F4F2F9"/>
+        </w:rPr>
+        <w:t>ctrl+</w:t>
+      </w:r>
+      <w:r>
+        <w:rPr>
+          <w:rFonts w:ascii="宋体" w:hAnsi="宋体" w:cs="微软雅黑" w:hint="eastAsia"/>
+          <w:color w:val="0072BE"/>
+          <w:sz w:val="21"/>
+          <w:szCs w:val="21"/>
+          <w:shd w:val="clear" w:color="auto" w:fill="F4F2F9"/>
+        </w:rPr>
+        <w:t>向下键</w:t>
       </w:r>
     </w:p>
     <w:p>
@@ -380,21 +623,36 @@
         <w:shd w:val="clear" w:color="auto" w:fill="FFFFFF"/>
         <w:spacing w:before="0" w:beforeAutospacing="0" w:after="120" w:afterAutospacing="0"/>
         <w:rPr>
-          <w:rFonts w:ascii="Segoe UI" w:eastAsia="Segoe UI" w:hAnsi="Segoe UI" w:cs="Segoe UI"/>
-          <w:color w:val="444444"/>
-          <w:sz w:val="19"/>
-          <w:szCs w:val="19"/>
-        </w:rPr>
-      </w:pPr>
-      <w:r>
-        <w:rPr>
-          <w:rFonts w:ascii="微软雅黑" w:eastAsia="微软雅黑" w:hAnsi="微软雅黑" w:cs="微软雅黑" w:hint="eastAsia"/>
-          <w:color w:val="444444"/>
-          <w:sz w:val="19"/>
-          <w:szCs w:val="19"/>
-          <w:shd w:val="clear" w:color="auto" w:fill="FFFFFF"/>
-        </w:rPr>
-        <w:t>快速跳转到项目中的错误和警告。</w:t>
+          <w:rFonts w:ascii="宋体" w:hAnsi="宋体" w:cs="Segoe UI"/>
+          <w:color w:val="444444"/>
+          <w:sz w:val="21"/>
+          <w:szCs w:val="21"/>
+          <w:shd w:val="clear" w:color="auto" w:fill="FFFFFF"/>
+        </w:rPr>
+      </w:pPr>
+    </w:p>
+    <w:p>
+      <w:pPr>
+        <w:pStyle w:val="3"/>
+        <w:widowControl/>
+        <w:shd w:val="clear" w:color="auto" w:fill="FFFFFF"/>
+        <w:spacing w:after="120" w:afterAutospacing="0" w:line="13" w:lineRule="atLeast"/>
+        <w:rPr>
+          <w:rFonts w:cs="Segoe UI"/>
+          <w:color w:val="444444"/>
+          <w:sz w:val="21"/>
+          <w:szCs w:val="21"/>
+        </w:rPr>
+      </w:pPr>
+      <w:r>
+        <w:rPr>
+          <w:rFonts w:cs="微软雅黑" w:hint="eastAsia"/>
+          <w:color w:val="444444"/>
+          <w:sz w:val="21"/>
+          <w:szCs w:val="21"/>
+          <w:shd w:val="clear" w:color="auto" w:fill="FFFFFF"/>
+        </w:rPr>
+        <w:t>错误和警告</w:t>
       </w:r>
     </w:p>
     <w:p>
@@ -404,97 +662,31 @@
         <w:shd w:val="clear" w:color="auto" w:fill="FFFFFF"/>
         <w:spacing w:before="0" w:beforeAutospacing="0" w:after="120" w:afterAutospacing="0"/>
         <w:rPr>
-          <w:rFonts w:ascii="Segoe UI" w:eastAsia="Segoe UI" w:hAnsi="Segoe UI" w:cs="Segoe UI"/>
-          <w:color w:val="444444"/>
-          <w:sz w:val="19"/>
-          <w:szCs w:val="19"/>
-        </w:rPr>
-      </w:pPr>
-      <w:r>
-        <w:rPr>
-          <w:rFonts w:ascii="微软雅黑" w:eastAsia="微软雅黑" w:hAnsi="微软雅黑" w:cs="微软雅黑" w:hint="eastAsia"/>
-          <w:color w:val="444444"/>
-          <w:sz w:val="19"/>
-          <w:szCs w:val="19"/>
-          <w:shd w:val="clear" w:color="auto" w:fill="FFFFFF"/>
-        </w:rPr>
-        <w:t>通过</w:t>
-      </w:r>
-      <w:r>
-        <w:rPr>
-          <w:rFonts w:ascii="Segoe UI" w:eastAsia="Segoe UI" w:hAnsi="Segoe UI" w:cs="Segoe UI"/>
+          <w:rFonts w:ascii="宋体" w:hAnsi="宋体" w:cs="Segoe UI"/>
+          <w:color w:val="444444"/>
+          <w:sz w:val="21"/>
+          <w:szCs w:val="21"/>
+        </w:rPr>
+      </w:pPr>
+      <w:r>
+        <w:rPr>
+          <w:rFonts w:ascii="宋体" w:hAnsi="宋体" w:cs="微软雅黑" w:hint="eastAsia"/>
+          <w:color w:val="444444"/>
+          <w:sz w:val="21"/>
+          <w:szCs w:val="21"/>
+          <w:shd w:val="clear" w:color="auto" w:fill="FFFFFF"/>
+        </w:rPr>
+        <w:t>键盘快捷键：</w:t>
+      </w:r>
+      <w:r>
+        <w:rPr>
+          <w:rFonts w:ascii="宋体" w:hAnsi="宋体" w:cs="Segoe UI"/>
           <w:color w:val="0072BE"/>
-          <w:sz w:val="17"/>
-          <w:szCs w:val="17"/>
+          <w:sz w:val="21"/>
+          <w:szCs w:val="21"/>
           <w:shd w:val="clear" w:color="auto" w:fill="F4F2F9"/>
         </w:rPr>
-        <w:t>F8</w:t>
-      </w:r>
-      <w:r>
-        <w:rPr>
-          <w:rFonts w:ascii="微软雅黑" w:eastAsia="微软雅黑" w:hAnsi="微软雅黑" w:cs="微软雅黑" w:hint="eastAsia"/>
-          <w:color w:val="444444"/>
-          <w:sz w:val="19"/>
-          <w:szCs w:val="19"/>
-          <w:shd w:val="clear" w:color="auto" w:fill="FFFFFF"/>
-        </w:rPr>
-        <w:t>或</w:t>
-      </w:r>
-      <w:r>
-        <w:rPr>
-          <w:rFonts w:ascii="Segoe UI" w:eastAsia="Segoe UI" w:hAnsi="Segoe UI" w:cs="Segoe UI"/>
-          <w:color w:val="0072BE"/>
-          <w:sz w:val="17"/>
-          <w:szCs w:val="17"/>
-          <w:shd w:val="clear" w:color="auto" w:fill="F4F2F9"/>
-        </w:rPr>
-        <w:t>Shift + F8</w:t>
-      </w:r>
-      <w:r>
-        <w:rPr>
-          <w:rFonts w:ascii="微软雅黑" w:eastAsia="微软雅黑" w:hAnsi="微软雅黑" w:cs="微软雅黑" w:hint="eastAsia"/>
-          <w:color w:val="444444"/>
-          <w:sz w:val="19"/>
-          <w:szCs w:val="19"/>
-          <w:shd w:val="clear" w:color="auto" w:fill="FFFFFF"/>
-        </w:rPr>
-        <w:t>循环检查错误</w:t>
-      </w:r>
-    </w:p>
-    <w:p>
-      <w:pPr>
-        <w:pStyle w:val="3"/>
-        <w:widowControl/>
-        <w:shd w:val="clear" w:color="auto" w:fill="FFFFFF"/>
-        <w:spacing w:after="120" w:afterAutospacing="0" w:line="13" w:lineRule="atLeast"/>
-        <w:rPr>
-          <w:rFonts w:ascii="Segoe UI" w:eastAsia="Segoe UI" w:hAnsi="Segoe UI" w:cs="Segoe UI"/>
-          <w:color w:val="444444"/>
-        </w:rPr>
-      </w:pPr>
-      <w:r>
-        <w:rPr>
-          <w:rFonts w:ascii="微软雅黑" w:eastAsia="微软雅黑" w:hAnsi="微软雅黑" w:cs="微软雅黑" w:hint="eastAsia"/>
-          <w:color w:val="444444"/>
-          <w:shd w:val="clear" w:color="auto" w:fill="FFFFFF"/>
-        </w:rPr>
-        <w:t>上</w:t>
-      </w:r>
-      <w:r>
-        <w:rPr>
-          <w:rFonts w:ascii="Segoe UI" w:eastAsia="Segoe UI" w:hAnsi="Segoe UI" w:cs="Segoe UI"/>
-          <w:color w:val="444444"/>
-          <w:shd w:val="clear" w:color="auto" w:fill="FFFFFF"/>
-        </w:rPr>
-        <w:t>/</w:t>
-      </w:r>
-      <w:r>
-        <w:rPr>
-          <w:rFonts w:ascii="微软雅黑" w:eastAsia="微软雅黑" w:hAnsi="微软雅黑" w:cs="微软雅黑" w:hint="eastAsia"/>
-          <w:color w:val="444444"/>
-          <w:shd w:val="clear" w:color="auto" w:fill="FFFFFF"/>
-        </w:rPr>
-        <w:t>下复制行</w:t>
+        <w:t>Ctrl + Shift + M</w:t>
       </w:r>
     </w:p>
     <w:p>
@@ -504,99 +696,121 @@
         <w:shd w:val="clear" w:color="auto" w:fill="FFFFFF"/>
         <w:spacing w:before="0" w:beforeAutospacing="0" w:after="120" w:afterAutospacing="0"/>
         <w:rPr>
-          <w:rFonts w:ascii="Segoe UI" w:eastAsia="Segoe UI" w:hAnsi="Segoe UI" w:cs="Segoe UI"/>
-          <w:color w:val="444444"/>
-          <w:sz w:val="19"/>
-          <w:szCs w:val="19"/>
-        </w:rPr>
-      </w:pPr>
-      <w:r>
-        <w:rPr>
-          <w:rFonts w:ascii="微软雅黑" w:eastAsia="微软雅黑" w:hAnsi="微软雅黑" w:cs="微软雅黑" w:hint="eastAsia"/>
-          <w:color w:val="444444"/>
-          <w:sz w:val="19"/>
-          <w:szCs w:val="19"/>
-          <w:shd w:val="clear" w:color="auto" w:fill="FFFFFF"/>
-        </w:rPr>
-        <w:t>键盘快捷键：</w:t>
-      </w:r>
-      <w:r>
-        <w:rPr>
-          <w:rFonts w:ascii="Segoe UI" w:eastAsia="Segoe UI" w:hAnsi="Segoe UI" w:cs="Segoe UI"/>
+          <w:rFonts w:ascii="宋体" w:hAnsi="宋体" w:cs="Segoe UI"/>
+          <w:color w:val="444444"/>
+          <w:sz w:val="21"/>
+          <w:szCs w:val="21"/>
+        </w:rPr>
+      </w:pPr>
+      <w:r>
+        <w:rPr>
+          <w:rFonts w:ascii="宋体" w:hAnsi="宋体" w:cs="微软雅黑" w:hint="eastAsia"/>
+          <w:color w:val="444444"/>
+          <w:sz w:val="21"/>
+          <w:szCs w:val="21"/>
+          <w:shd w:val="clear" w:color="auto" w:fill="FFFFFF"/>
+        </w:rPr>
+        <w:t>快速跳转到项目中的错误和警告。</w:t>
+      </w:r>
+    </w:p>
+    <w:p>
+      <w:pPr>
+        <w:pStyle w:val="a7"/>
+        <w:widowControl/>
+        <w:shd w:val="clear" w:color="auto" w:fill="FFFFFF"/>
+        <w:spacing w:before="0" w:beforeAutospacing="0" w:after="120" w:afterAutospacing="0"/>
+        <w:rPr>
+          <w:rFonts w:ascii="宋体" w:hAnsi="宋体" w:cs="Segoe UI"/>
+          <w:color w:val="444444"/>
+          <w:sz w:val="21"/>
+          <w:szCs w:val="21"/>
+        </w:rPr>
+      </w:pPr>
+      <w:r>
+        <w:rPr>
+          <w:rFonts w:ascii="宋体" w:hAnsi="宋体" w:cs="微软雅黑" w:hint="eastAsia"/>
+          <w:color w:val="444444"/>
+          <w:sz w:val="21"/>
+          <w:szCs w:val="21"/>
+          <w:shd w:val="clear" w:color="auto" w:fill="FFFFFF"/>
+        </w:rPr>
+        <w:t>通过</w:t>
+      </w:r>
+      <w:r>
+        <w:rPr>
+          <w:rFonts w:ascii="宋体" w:hAnsi="宋体" w:cs="Segoe UI"/>
           <w:color w:val="0072BE"/>
-          <w:sz w:val="17"/>
-          <w:szCs w:val="17"/>
+          <w:sz w:val="21"/>
+          <w:szCs w:val="21"/>
           <w:shd w:val="clear" w:color="auto" w:fill="F4F2F9"/>
         </w:rPr>
-        <w:t>Shift + Alt +</w:t>
-      </w:r>
-      <w:r>
-        <w:rPr>
-          <w:rFonts w:ascii="微软雅黑" w:eastAsia="微软雅黑" w:hAnsi="微软雅黑" w:cs="微软雅黑" w:hint="eastAsia"/>
+        <w:t>F8</w:t>
+      </w:r>
+      <w:r>
+        <w:rPr>
+          <w:rFonts w:ascii="宋体" w:hAnsi="宋体" w:cs="微软雅黑" w:hint="eastAsia"/>
+          <w:color w:val="444444"/>
+          <w:sz w:val="21"/>
+          <w:szCs w:val="21"/>
+          <w:shd w:val="clear" w:color="auto" w:fill="FFFFFF"/>
+        </w:rPr>
+        <w:t>或</w:t>
+      </w:r>
+      <w:r>
+        <w:rPr>
+          <w:rFonts w:ascii="宋体" w:hAnsi="宋体" w:cs="Segoe UI"/>
           <w:color w:val="0072BE"/>
-          <w:sz w:val="17"/>
-          <w:szCs w:val="17"/>
+          <w:sz w:val="21"/>
+          <w:szCs w:val="21"/>
           <w:shd w:val="clear" w:color="auto" w:fill="F4F2F9"/>
         </w:rPr>
-        <w:t>向上键</w:t>
-      </w:r>
-      <w:r>
-        <w:rPr>
-          <w:rFonts w:ascii="微软雅黑" w:eastAsia="微软雅黑" w:hAnsi="微软雅黑" w:cs="微软雅黑" w:hint="eastAsia"/>
-          <w:color w:val="444444"/>
-          <w:sz w:val="19"/>
-          <w:szCs w:val="19"/>
-          <w:shd w:val="clear" w:color="auto" w:fill="FFFFFF"/>
-        </w:rPr>
-        <w:t>或</w:t>
-      </w:r>
-      <w:r>
-        <w:rPr>
-          <w:rFonts w:ascii="Segoe UI" w:eastAsia="Segoe UI" w:hAnsi="Segoe UI" w:cs="Segoe UI"/>
-          <w:color w:val="0072BE"/>
-          <w:sz w:val="17"/>
-          <w:szCs w:val="17"/>
-          <w:shd w:val="clear" w:color="auto" w:fill="F4F2F9"/>
-        </w:rPr>
-        <w:t>Shift + Alt +</w:t>
-      </w:r>
-      <w:r>
-        <w:rPr>
-          <w:rFonts w:ascii="微软雅黑" w:eastAsia="微软雅黑" w:hAnsi="微软雅黑" w:cs="微软雅黑" w:hint="eastAsia"/>
-          <w:color w:val="0072BE"/>
-          <w:sz w:val="17"/>
-          <w:szCs w:val="17"/>
-          <w:shd w:val="clear" w:color="auto" w:fill="F4F2F9"/>
-        </w:rPr>
-        <w:t>向下键</w:t>
-      </w:r>
-    </w:p>
-    <w:p>
-      <w:pPr>
-        <w:rPr>
-          <w:rFonts w:ascii="Verdana" w:eastAsia="宋体" w:hAnsi="Verdana" w:cs="Verdana"/>
-          <w:color w:val="333333"/>
-          <w:sz w:val="16"/>
-          <w:szCs w:val="16"/>
-          <w:shd w:val="clear" w:color="auto" w:fill="FFFFFF"/>
-        </w:rPr>
-      </w:pPr>
-    </w:p>
-    <w:p>
-      <w:pPr>
-        <w:rPr>
-          <w:rFonts w:ascii="Calibri" w:hAnsi="Calibri" w:cs="Times New Roman"/>
-          <w:szCs w:val="24"/>
-        </w:rPr>
-      </w:pPr>
-    </w:p>
-    <w:p>
-      <w:r>
-        <w:rPr>
+        <w:t>Shift + F8</w:t>
+      </w:r>
+      <w:r>
+        <w:rPr>
+          <w:rFonts w:ascii="宋体" w:hAnsi="宋体" w:cs="微软雅黑" w:hint="eastAsia"/>
+          <w:color w:val="444444"/>
+          <w:sz w:val="21"/>
+          <w:szCs w:val="21"/>
+          <w:shd w:val="clear" w:color="auto" w:fill="FFFFFF"/>
+        </w:rPr>
+        <w:t>循环检查错误</w:t>
+      </w:r>
+    </w:p>
+    <w:p>
+      <w:pPr>
+        <w:rPr>
+          <w:rFonts w:ascii="宋体" w:eastAsia="宋体" w:hAnsi="宋体" w:cs="Verdana"/>
+          <w:color w:val="333333"/>
+          <w:szCs w:val="21"/>
+          <w:shd w:val="clear" w:color="auto" w:fill="FFFFFF"/>
+        </w:rPr>
+      </w:pPr>
+    </w:p>
+    <w:p>
+      <w:pPr>
+        <w:rPr>
+          <w:rFonts w:ascii="宋体" w:eastAsia="宋体" w:hAnsi="宋体" w:cs="Times New Roman"/>
+          <w:szCs w:val="21"/>
+        </w:rPr>
+      </w:pPr>
+    </w:p>
+    <w:p>
+      <w:pPr>
+        <w:rPr>
+          <w:rFonts w:ascii="宋体" w:eastAsia="宋体" w:hAnsi="宋体"/>
+          <w:szCs w:val="21"/>
+        </w:rPr>
+      </w:pPr>
+      <w:r>
+        <w:rPr>
+          <w:rFonts w:ascii="宋体" w:eastAsia="宋体" w:hAnsi="宋体"/>
           <w:noProof/>
-        </w:rPr>
+          <w:szCs w:val="21"/>
+        </w:rPr>
+        <w:lastRenderedPageBreak/>
         <w:drawing>
-          <wp:inline distT="0" distB="0" distL="0" distR="0" wp14:anchorId="573EE950" wp14:editId="387C06A6">
+          <wp:inline distT="0" distB="0" distL="0" distR="0" wp14:anchorId="694B623F" wp14:editId="0C04F0F1">
             <wp:extent cx="5274310" cy="2870200"/>
             <wp:effectExtent l="0" t="0" r="2540" b="6350"/>
             <wp:docPr id="1" name="图片 1"/>
@@ -645,242 +859,888 @@
         </w:drawing>
       </w:r>
     </w:p>
-    <w:p/>
-    <w:p>
-      <w:r>
+    <w:p>
+      <w:pPr>
+        <w:rPr>
+          <w:rFonts w:ascii="宋体" w:eastAsia="宋体" w:hAnsi="宋体"/>
+          <w:szCs w:val="21"/>
+        </w:rPr>
+      </w:pPr>
+    </w:p>
+    <w:p>
+      <w:pPr>
+        <w:rPr>
+          <w:rFonts w:ascii="宋体" w:eastAsia="宋体" w:hAnsi="宋体"/>
+          <w:szCs w:val="21"/>
+        </w:rPr>
+      </w:pPr>
+      <w:r>
+        <w:rPr>
+          <w:rFonts w:ascii="宋体" w:eastAsia="宋体" w:hAnsi="宋体"/>
+          <w:szCs w:val="21"/>
+        </w:rPr>
         <w:br w:type="page"/>
       </w:r>
       <w:r>
         <w:rPr>
-          <w:rFonts w:hint="eastAsia"/>
+          <w:rFonts w:ascii="宋体" w:eastAsia="宋体" w:hAnsi="宋体" w:hint="eastAsia"/>
+          <w:szCs w:val="21"/>
         </w:rPr>
         <w:lastRenderedPageBreak/>
         <w:t>五</w:t>
       </w:r>
       <w:r>
+        <w:rPr>
+          <w:rFonts w:ascii="宋体" w:eastAsia="宋体" w:hAnsi="宋体"/>
+          <w:szCs w:val="21"/>
+        </w:rPr>
         <w:t>.</w:t>
       </w:r>
       <w:r>
         <w:rPr>
-          <w:rFonts w:hint="eastAsia"/>
+          <w:rFonts w:ascii="宋体" w:eastAsia="宋体" w:hAnsi="宋体" w:hint="eastAsia"/>
+          <w:szCs w:val="21"/>
         </w:rPr>
         <w:t>很多个相同元素</w:t>
       </w:r>
       <w:r>
+        <w:rPr>
+          <w:rFonts w:ascii="宋体" w:eastAsia="宋体" w:hAnsi="宋体"/>
+          <w:szCs w:val="21"/>
+        </w:rPr>
         <w:t>123456</w:t>
       </w:r>
       <w:r>
         <w:rPr>
-          <w:rFonts w:hint="eastAsia"/>
+          <w:rFonts w:ascii="宋体" w:eastAsia="宋体" w:hAnsi="宋体" w:hint="eastAsia"/>
+          <w:szCs w:val="21"/>
         </w:rPr>
         <w:t>按顺序排</w:t>
       </w:r>
     </w:p>
-    <w:p/>
-    <w:p>
-      <w:r>
-        <w:rPr>
-          <w:rFonts w:hint="eastAsia"/>
+    <w:p>
+      <w:pPr>
+        <w:rPr>
+          <w:rFonts w:ascii="宋体" w:eastAsia="宋体" w:hAnsi="宋体"/>
+          <w:szCs w:val="21"/>
+        </w:rPr>
+      </w:pPr>
+    </w:p>
+    <w:p>
+      <w:pPr>
+        <w:rPr>
+          <w:rFonts w:ascii="宋体" w:eastAsia="宋体" w:hAnsi="宋体"/>
+          <w:szCs w:val="21"/>
+        </w:rPr>
+      </w:pPr>
+      <w:r>
+        <w:rPr>
+          <w:rFonts w:ascii="宋体" w:eastAsia="宋体" w:hAnsi="宋体" w:hint="eastAsia"/>
+          <w:szCs w:val="21"/>
         </w:rPr>
         <w:t>例</w:t>
       </w:r>
       <w:r>
+        <w:rPr>
+          <w:rFonts w:ascii="宋体" w:eastAsia="宋体" w:hAnsi="宋体"/>
+          <w:szCs w:val="21"/>
+        </w:rPr>
         <w:t>div.a*3&gt;{$}</w:t>
       </w:r>
       <w:r>
         <w:rPr>
-          <w:rFonts w:hint="eastAsia"/>
+          <w:rFonts w:ascii="宋体" w:eastAsia="宋体" w:hAnsi="宋体" w:hint="eastAsia"/>
+          <w:szCs w:val="21"/>
         </w:rPr>
         <w:t>按</w:t>
       </w:r>
       <w:r>
+        <w:rPr>
+          <w:rFonts w:ascii="宋体" w:eastAsia="宋体" w:hAnsi="宋体"/>
+          <w:szCs w:val="21"/>
+        </w:rPr>
         <w:t>tab</w:t>
       </w:r>
       <w:r>
         <w:rPr>
-          <w:rFonts w:hint="eastAsia"/>
+          <w:rFonts w:ascii="宋体" w:eastAsia="宋体" w:hAnsi="宋体" w:hint="eastAsia"/>
+          <w:szCs w:val="21"/>
         </w:rPr>
         <w:t>键</w:t>
       </w:r>
     </w:p>
     <w:p>
-      <w:r>
+      <w:pPr>
+        <w:rPr>
+          <w:rFonts w:ascii="宋体" w:eastAsia="宋体" w:hAnsi="宋体"/>
+          <w:szCs w:val="21"/>
+        </w:rPr>
+      </w:pPr>
+      <w:r>
+        <w:rPr>
+          <w:rFonts w:ascii="宋体" w:eastAsia="宋体" w:hAnsi="宋体"/>
+          <w:szCs w:val="21"/>
+        </w:rPr>
         <w:t>{}</w:t>
       </w:r>
       <w:r>
         <w:rPr>
-          <w:rFonts w:hint="eastAsia"/>
+          <w:rFonts w:ascii="宋体" w:eastAsia="宋体" w:hAnsi="宋体" w:hint="eastAsia"/>
+          <w:szCs w:val="21"/>
         </w:rPr>
         <w:t>里可写任意内容</w:t>
       </w:r>
     </w:p>
     <w:p>
-      <w:r>
-        <w:rPr>
-          <w:rFonts w:hint="eastAsia"/>
+      <w:pPr>
+        <w:rPr>
+          <w:rFonts w:ascii="宋体" w:eastAsia="宋体" w:hAnsi="宋体"/>
+          <w:szCs w:val="21"/>
+        </w:rPr>
+      </w:pPr>
+      <w:r>
+        <w:rPr>
+          <w:rFonts w:ascii="宋体" w:eastAsia="宋体" w:hAnsi="宋体" w:hint="eastAsia"/>
+          <w:szCs w:val="21"/>
         </w:rPr>
         <w:t>生成如下</w:t>
       </w:r>
     </w:p>
     <w:p>
-      <w:r>
+      <w:pPr>
+        <w:rPr>
+          <w:rFonts w:ascii="宋体" w:eastAsia="宋体" w:hAnsi="宋体"/>
+          <w:szCs w:val="21"/>
+        </w:rPr>
+      </w:pPr>
+      <w:r>
+        <w:rPr>
+          <w:rFonts w:ascii="宋体" w:eastAsia="宋体" w:hAnsi="宋体"/>
+          <w:szCs w:val="21"/>
+        </w:rPr>
         <w:t>&lt;div class="a"&gt;1&lt;/div&gt;</w:t>
       </w:r>
     </w:p>
     <w:p>
-      <w:r>
+      <w:pPr>
+        <w:rPr>
+          <w:rFonts w:ascii="宋体" w:eastAsia="宋体" w:hAnsi="宋体"/>
+          <w:szCs w:val="21"/>
+        </w:rPr>
+      </w:pPr>
+      <w:r>
+        <w:rPr>
+          <w:rFonts w:ascii="宋体" w:eastAsia="宋体" w:hAnsi="宋体"/>
+          <w:szCs w:val="21"/>
+        </w:rPr>
         <w:t>&lt;div class="a"&gt;2&lt;/div&gt;</w:t>
       </w:r>
     </w:p>
     <w:p>
-      <w:r>
+      <w:pPr>
+        <w:rPr>
+          <w:rFonts w:ascii="宋体" w:eastAsia="宋体" w:hAnsi="宋体"/>
+          <w:szCs w:val="21"/>
+        </w:rPr>
+      </w:pPr>
+      <w:r>
+        <w:rPr>
+          <w:rFonts w:ascii="宋体" w:eastAsia="宋体" w:hAnsi="宋体"/>
+          <w:szCs w:val="21"/>
+        </w:rPr>
         <w:t>&lt;div class="a"&gt;3&lt;/div&gt;</w:t>
       </w:r>
     </w:p>
-    <w:p/>
-    <w:p>
-      <w:r>
+    <w:p>
+      <w:pPr>
+        <w:rPr>
+          <w:rFonts w:ascii="宋体" w:eastAsia="宋体" w:hAnsi="宋体"/>
+          <w:szCs w:val="21"/>
+        </w:rPr>
+      </w:pPr>
+    </w:p>
+    <w:p>
+      <w:pPr>
+        <w:rPr>
+          <w:rFonts w:ascii="宋体" w:eastAsia="宋体" w:hAnsi="宋体"/>
+          <w:szCs w:val="21"/>
+        </w:rPr>
+      </w:pPr>
+      <w:r>
+        <w:rPr>
+          <w:rFonts w:ascii="宋体" w:eastAsia="宋体" w:hAnsi="宋体"/>
+          <w:szCs w:val="21"/>
+        </w:rPr>
         <w:t xml:space="preserve">CSS clip </w:t>
       </w:r>
       <w:r>
         <w:rPr>
-          <w:rFonts w:hint="eastAsia"/>
+          <w:rFonts w:ascii="宋体" w:eastAsia="宋体" w:hAnsi="宋体" w:hint="eastAsia"/>
+          <w:szCs w:val="21"/>
         </w:rPr>
         <w:t>属性</w:t>
       </w:r>
     </w:p>
     <w:p>
-      <w:r>
+      <w:pPr>
+        <w:rPr>
+          <w:rFonts w:ascii="宋体" w:eastAsia="宋体" w:hAnsi="宋体"/>
+          <w:szCs w:val="21"/>
+        </w:rPr>
+      </w:pPr>
+      <w:r>
+        <w:rPr>
+          <w:rFonts w:ascii="宋体" w:eastAsia="宋体" w:hAnsi="宋体"/>
+          <w:szCs w:val="21"/>
+        </w:rPr>
         <w:t>https://www.w3school.com.cn/cssref/pr_pos_clip.asp</w:t>
       </w:r>
     </w:p>
-    <w:p/>
-    <w:p/>
-    <w:p>
-      <w:r>
-        <w:rPr>
-          <w:rFonts w:hint="eastAsia"/>
+    <w:p>
+      <w:pPr>
+        <w:rPr>
+          <w:rFonts w:ascii="宋体" w:eastAsia="宋体" w:hAnsi="宋体"/>
+          <w:szCs w:val="21"/>
+        </w:rPr>
+      </w:pPr>
+    </w:p>
+    <w:p>
+      <w:pPr>
+        <w:rPr>
+          <w:rFonts w:ascii="宋体" w:eastAsia="宋体" w:hAnsi="宋体"/>
+          <w:szCs w:val="21"/>
+        </w:rPr>
+      </w:pPr>
+    </w:p>
+    <w:p>
+      <w:pPr>
+        <w:rPr>
+          <w:rFonts w:ascii="宋体" w:eastAsia="宋体" w:hAnsi="宋体"/>
+          <w:szCs w:val="21"/>
+        </w:rPr>
+      </w:pPr>
+      <w:r>
+        <w:rPr>
+          <w:rFonts w:ascii="宋体" w:eastAsia="宋体" w:hAnsi="宋体" w:hint="eastAsia"/>
+          <w:szCs w:val="21"/>
         </w:rPr>
         <w:t>同时更改相同标签</w:t>
       </w:r>
       <w:r>
+        <w:rPr>
+          <w:rFonts w:ascii="宋体" w:eastAsia="宋体" w:hAnsi="宋体"/>
+          <w:szCs w:val="21"/>
+        </w:rPr>
         <w:t>:</w:t>
       </w:r>
     </w:p>
     <w:p>
-      <w:r>
-        <w:rPr>
-          <w:rFonts w:hint="eastAsia"/>
+      <w:pPr>
+        <w:rPr>
+          <w:rFonts w:ascii="宋体" w:eastAsia="宋体" w:hAnsi="宋体"/>
+          <w:szCs w:val="21"/>
+        </w:rPr>
+      </w:pPr>
+      <w:r>
+        <w:rPr>
+          <w:rFonts w:ascii="宋体" w:eastAsia="宋体" w:hAnsi="宋体" w:hint="eastAsia"/>
+          <w:szCs w:val="21"/>
         </w:rPr>
         <w:t>选中一个</w:t>
       </w:r>
       <w:r>
+        <w:rPr>
+          <w:rFonts w:ascii="宋体" w:eastAsia="宋体" w:hAnsi="宋体"/>
+          <w:szCs w:val="21"/>
+        </w:rPr>
         <w:t xml:space="preserve"> </w:t>
       </w:r>
       <w:r>
         <w:rPr>
-          <w:rFonts w:hint="eastAsia"/>
+          <w:rFonts w:ascii="宋体" w:eastAsia="宋体" w:hAnsi="宋体" w:hint="eastAsia"/>
+          <w:szCs w:val="21"/>
         </w:rPr>
         <w:t>再按</w:t>
       </w:r>
       <w:r>
+        <w:rPr>
+          <w:rFonts w:ascii="宋体" w:eastAsia="宋体" w:hAnsi="宋体"/>
+          <w:szCs w:val="21"/>
+        </w:rPr>
         <w:t>ctrl+D</w:t>
       </w:r>
     </w:p>
-    <w:p/>
-    <w:p>
-      <w:r>
+    <w:p>
+      <w:pPr>
+        <w:rPr>
+          <w:rFonts w:ascii="宋体" w:eastAsia="宋体" w:hAnsi="宋体"/>
+          <w:szCs w:val="21"/>
+        </w:rPr>
+      </w:pPr>
+    </w:p>
+    <w:p>
+      <w:pPr>
+        <w:rPr>
+          <w:rFonts w:ascii="宋体" w:eastAsia="宋体" w:hAnsi="宋体"/>
+          <w:szCs w:val="21"/>
+        </w:rPr>
+      </w:pPr>
+      <w:r>
+        <w:rPr>
+          <w:rFonts w:ascii="宋体" w:eastAsia="宋体" w:hAnsi="宋体"/>
+          <w:szCs w:val="21"/>
+        </w:rPr>
         <w:t>webstorm</w:t>
       </w:r>
       <w:r>
         <w:rPr>
-          <w:rFonts w:hint="eastAsia"/>
+          <w:rFonts w:ascii="宋体" w:eastAsia="宋体" w:hAnsi="宋体" w:hint="eastAsia"/>
+          <w:szCs w:val="21"/>
         </w:rPr>
         <w:t>多点编辑，按住</w:t>
       </w:r>
       <w:r>
+        <w:rPr>
+          <w:rFonts w:ascii="宋体" w:eastAsia="宋体" w:hAnsi="宋体"/>
+          <w:szCs w:val="21"/>
+        </w:rPr>
         <w:t xml:space="preserve"> alt </w:t>
       </w:r>
       <w:r>
         <w:rPr>
-          <w:rFonts w:hint="eastAsia"/>
+          <w:rFonts w:ascii="宋体" w:eastAsia="宋体" w:hAnsi="宋体" w:hint="eastAsia"/>
+          <w:szCs w:val="21"/>
         </w:rPr>
         <w:t>键，再用鼠标单击需要添加内容的部位。</w:t>
       </w:r>
     </w:p>
-    <w:p/>
-    <w:p>
-      <w:r>
+    <w:p>
+      <w:pPr>
+        <w:rPr>
+          <w:rFonts w:ascii="宋体" w:eastAsia="宋体" w:hAnsi="宋体"/>
+          <w:szCs w:val="21"/>
+        </w:rPr>
+      </w:pPr>
+    </w:p>
+    <w:p>
+      <w:pPr>
+        <w:rPr>
+          <w:rFonts w:ascii="宋体" w:eastAsia="宋体" w:hAnsi="宋体"/>
+          <w:szCs w:val="21"/>
+        </w:rPr>
+      </w:pPr>
+      <w:r>
+        <w:rPr>
+          <w:rFonts w:ascii="宋体" w:eastAsia="宋体" w:hAnsi="宋体"/>
+          <w:szCs w:val="21"/>
+        </w:rPr>
         <w:t xml:space="preserve">log </w:t>
       </w:r>
       <w:r>
         <w:rPr>
-          <w:rFonts w:hint="eastAsia"/>
+          <w:rFonts w:ascii="宋体" w:eastAsia="宋体" w:hAnsi="宋体" w:hint="eastAsia"/>
+          <w:szCs w:val="21"/>
         </w:rPr>
         <w:t>按</w:t>
       </w:r>
       <w:r>
+        <w:rPr>
+          <w:rFonts w:ascii="宋体" w:eastAsia="宋体" w:hAnsi="宋体"/>
+          <w:szCs w:val="21"/>
+        </w:rPr>
         <w:t xml:space="preserve">tab </w:t>
       </w:r>
       <w:r>
         <w:rPr>
-          <w:rFonts w:hint="eastAsia"/>
+          <w:rFonts w:ascii="宋体" w:eastAsia="宋体" w:hAnsi="宋体" w:hint="eastAsia"/>
+          <w:szCs w:val="21"/>
         </w:rPr>
         <w:t>会直接跳出</w:t>
       </w:r>
       <w:r>
+        <w:rPr>
+          <w:rFonts w:ascii="宋体" w:eastAsia="宋体" w:hAnsi="宋体"/>
+          <w:szCs w:val="21"/>
+        </w:rPr>
         <w:t>console.log</w:t>
       </w:r>
     </w:p>
     <w:p>
-      <w:r>
+      <w:pPr>
+        <w:rPr>
+          <w:rFonts w:ascii="宋体" w:eastAsia="宋体" w:hAnsi="宋体"/>
+          <w:szCs w:val="21"/>
+        </w:rPr>
+      </w:pPr>
+      <w:r>
+        <w:rPr>
+          <w:rFonts w:ascii="宋体" w:eastAsia="宋体" w:hAnsi="宋体"/>
+          <w:szCs w:val="21"/>
+        </w:rPr>
         <w:t xml:space="preserve">bd </w:t>
       </w:r>
       <w:r>
         <w:rPr>
-          <w:rFonts w:hint="eastAsia"/>
+          <w:rFonts w:ascii="宋体" w:eastAsia="宋体" w:hAnsi="宋体" w:hint="eastAsia"/>
+          <w:szCs w:val="21"/>
         </w:rPr>
         <w:t>会跳</w:t>
       </w:r>
       <w:r>
+        <w:rPr>
+          <w:rFonts w:ascii="宋体" w:eastAsia="宋体" w:hAnsi="宋体"/>
+          <w:szCs w:val="21"/>
+        </w:rPr>
         <w:t>border</w:t>
       </w:r>
       <w:r>
         <w:rPr>
-          <w:rFonts w:hint="eastAsia"/>
+          <w:rFonts w:ascii="宋体" w:eastAsia="宋体" w:hAnsi="宋体" w:hint="eastAsia"/>
+          <w:szCs w:val="21"/>
         </w:rPr>
         <w:t>常见的</w:t>
       </w:r>
     </w:p>
     <w:p>
-      <w:r>
-        <w:rPr>
-          <w:rFonts w:hint="eastAsia"/>
+      <w:pPr>
+        <w:rPr>
+          <w:rFonts w:ascii="宋体" w:eastAsia="宋体" w:hAnsi="宋体"/>
+          <w:szCs w:val="21"/>
+        </w:rPr>
+      </w:pPr>
+      <w:r>
+        <w:rPr>
+          <w:rFonts w:ascii="宋体" w:eastAsia="宋体" w:hAnsi="宋体" w:hint="eastAsia"/>
+          <w:szCs w:val="21"/>
         </w:rPr>
         <w:t>其他缩写都是输关键字母</w:t>
       </w:r>
       <w:r>
+        <w:rPr>
+          <w:rFonts w:ascii="宋体" w:eastAsia="宋体" w:hAnsi="宋体"/>
+          <w:szCs w:val="21"/>
+        </w:rPr>
         <w:t xml:space="preserve"> </w:t>
       </w:r>
       <w:r>
         <w:rPr>
-          <w:rFonts w:hint="eastAsia"/>
+          <w:rFonts w:ascii="宋体" w:eastAsia="宋体" w:hAnsi="宋体" w:hint="eastAsia"/>
+          <w:szCs w:val="21"/>
         </w:rPr>
         <w:t>会智能搜索</w:t>
       </w:r>
       <w:r>
+        <w:rPr>
+          <w:rFonts w:ascii="宋体" w:eastAsia="宋体" w:hAnsi="宋体"/>
+          <w:szCs w:val="21"/>
+        </w:rPr>
         <w:t xml:space="preserve"> </w:t>
       </w:r>
       <w:r>
         <w:rPr>
-          <w:rFonts w:hint="eastAsia"/>
+          <w:rFonts w:ascii="宋体" w:eastAsia="宋体" w:hAnsi="宋体" w:hint="eastAsia"/>
+          <w:szCs w:val="21"/>
         </w:rPr>
         <w:t>习惯了就记住了</w:t>
       </w:r>
     </w:p>
-    <w:p/>
-    <w:p/>
-    <w:p/>
+    <w:p>
+      <w:pPr>
+        <w:rPr>
+          <w:rFonts w:ascii="宋体" w:eastAsia="宋体" w:hAnsi="宋体"/>
+          <w:szCs w:val="21"/>
+        </w:rPr>
+      </w:pPr>
+    </w:p>
+    <w:p>
+      <w:pPr>
+        <w:rPr>
+          <w:rFonts w:ascii="宋体" w:eastAsia="宋体" w:hAnsi="宋体"/>
+          <w:szCs w:val="21"/>
+        </w:rPr>
+      </w:pPr>
+    </w:p>
+    <w:p>
+      <w:pPr>
+        <w:rPr>
+          <w:rFonts w:ascii="宋体" w:eastAsia="宋体" w:hAnsi="宋体"/>
+          <w:szCs w:val="21"/>
+        </w:rPr>
+      </w:pPr>
+    </w:p>
+    <w:p>
+      <w:pPr>
+        <w:widowControl/>
+        <w:jc w:val="left"/>
+        <w:rPr>
+          <w:rFonts w:ascii="宋体" w:eastAsia="宋体" w:hAnsi="宋体"/>
+          <w:szCs w:val="21"/>
+        </w:rPr>
+      </w:pPr>
+      <w:r>
+        <w:rPr>
+          <w:rFonts w:ascii="宋体" w:eastAsia="宋体" w:hAnsi="宋体"/>
+          <w:szCs w:val="21"/>
+        </w:rPr>
+        <w:br w:type="page"/>
+      </w:r>
+    </w:p>
+    <w:p>
+      <w:pPr>
+        <w:jc w:val="center"/>
+        <w:rPr>
+          <w:rFonts w:ascii="宋体" w:eastAsia="宋体" w:hAnsi="宋体" w:cs="Verdana"/>
+          <w:b/>
+          <w:bCs/>
+          <w:color w:val="FF0000"/>
+          <w:szCs w:val="21"/>
+          <w:shd w:val="clear" w:color="auto" w:fill="FFFFFF"/>
+        </w:rPr>
+      </w:pPr>
+      <w:r>
+        <w:rPr>
+          <w:rFonts w:ascii="宋体" w:eastAsia="宋体" w:hAnsi="宋体" w:cs="Verdana" w:hint="eastAsia"/>
+          <w:b/>
+          <w:bCs/>
+          <w:color w:val="FF0000"/>
+          <w:szCs w:val="21"/>
+          <w:shd w:val="clear" w:color="auto" w:fill="FFFFFF"/>
+        </w:rPr>
+        <w:lastRenderedPageBreak/>
+        <w:t>webstorm</w:t>
+      </w:r>
+      <w:r>
+        <w:rPr>
+          <w:rFonts w:ascii="宋体" w:eastAsia="宋体" w:hAnsi="宋体" w:cs="Verdana" w:hint="eastAsia"/>
+          <w:b/>
+          <w:bCs/>
+          <w:color w:val="FF0000"/>
+          <w:szCs w:val="21"/>
+          <w:shd w:val="clear" w:color="auto" w:fill="FFFFFF"/>
+        </w:rPr>
+        <w:t>使用技巧</w:t>
+      </w:r>
+    </w:p>
+    <w:p>
+      <w:pPr>
+        <w:rPr>
+          <w:rFonts w:ascii="宋体" w:eastAsia="宋体" w:hAnsi="宋体"/>
+          <w:szCs w:val="21"/>
+        </w:rPr>
+      </w:pPr>
+    </w:p>
+    <w:p>
+      <w:pPr>
+        <w:rPr>
+          <w:rFonts w:ascii="宋体" w:eastAsia="宋体" w:hAnsi="宋体"/>
+          <w:szCs w:val="21"/>
+        </w:rPr>
+      </w:pPr>
+      <w:r>
+        <w:rPr>
+          <w:rFonts w:ascii="宋体" w:eastAsia="宋体" w:hAnsi="宋体" w:hint="eastAsia"/>
+          <w:szCs w:val="21"/>
+        </w:rPr>
+        <w:t>两个shift搜索文件夹 ctrl+f搜关键字</w:t>
+      </w:r>
+    </w:p>
+    <w:p>
+      <w:pPr>
+        <w:rPr>
+          <w:rFonts w:ascii="宋体" w:eastAsia="宋体" w:hAnsi="宋体"/>
+          <w:szCs w:val="21"/>
+        </w:rPr>
+      </w:pPr>
+      <w:r>
+        <w:rPr>
+          <w:rFonts w:ascii="宋体" w:eastAsia="宋体" w:hAnsi="宋体"/>
+          <w:szCs w:val="21"/>
+        </w:rPr>
+        <w:t>整理格式的快捷键是Ctrl+Alt+L</w:t>
+      </w:r>
+      <w:r>
+        <w:rPr>
+          <w:rFonts w:ascii="宋体" w:eastAsia="宋体" w:hAnsi="宋体"/>
+          <w:szCs w:val="21"/>
+        </w:rPr>
+        <w:br/>
+      </w:r>
+      <w:r>
+        <w:rPr>
+          <w:rFonts w:ascii="宋体" w:eastAsia="宋体" w:hAnsi="宋体"/>
+          <w:szCs w:val="21"/>
+        </w:rPr>
+        <w:br/>
+      </w:r>
+      <w:r>
+        <w:rPr>
+          <w:rFonts w:ascii="宋体" w:eastAsia="宋体" w:hAnsi="宋体" w:hint="eastAsia"/>
+          <w:szCs w:val="21"/>
+        </w:rPr>
+        <w:t>开始新行 shift</w:t>
+      </w:r>
+      <w:r>
+        <w:rPr>
+          <w:rFonts w:ascii="宋体" w:eastAsia="宋体" w:hAnsi="宋体"/>
+          <w:szCs w:val="21"/>
+        </w:rPr>
+        <w:t xml:space="preserve"> +enter</w:t>
+      </w:r>
+      <w:r>
+        <w:rPr>
+          <w:rFonts w:ascii="宋体" w:eastAsia="宋体" w:hAnsi="宋体"/>
+          <w:szCs w:val="21"/>
+        </w:rPr>
+        <w:br/>
+        <w:t>多行编辑 alt</w:t>
+      </w:r>
+      <w:r>
+        <w:rPr>
+          <w:rFonts w:ascii="宋体" w:eastAsia="宋体" w:hAnsi="宋体"/>
+          <w:szCs w:val="21"/>
+        </w:rPr>
+        <w:br/>
+      </w:r>
+    </w:p>
+    <w:p>
+      <w:pPr>
+        <w:rPr>
+          <w:rFonts w:ascii="宋体" w:eastAsia="宋体" w:hAnsi="宋体"/>
+          <w:color w:val="333333"/>
+          <w:szCs w:val="21"/>
+          <w:shd w:val="clear" w:color="auto" w:fill="FFFFFF"/>
+        </w:rPr>
+      </w:pPr>
+      <w:r>
+        <w:rPr>
+          <w:rFonts w:ascii="宋体" w:eastAsia="宋体" w:hAnsi="宋体" w:hint="eastAsia"/>
+          <w:color w:val="333333"/>
+          <w:szCs w:val="21"/>
+          <w:shd w:val="clear" w:color="auto" w:fill="FFFFFF"/>
+        </w:rPr>
+        <w:t>webstorm取消撤销的快捷键是ctrl+shift+z</w:t>
+      </w:r>
+    </w:p>
+    <w:p>
+      <w:pPr>
+        <w:rPr>
+          <w:rFonts w:ascii="宋体" w:eastAsia="宋体" w:hAnsi="宋体"/>
+          <w:szCs w:val="21"/>
+        </w:rPr>
+      </w:pPr>
+      <w:r>
+        <w:rPr>
+          <w:rFonts w:ascii="宋体" w:eastAsia="宋体" w:hAnsi="宋体" w:hint="eastAsia"/>
+          <w:color w:val="4D4D4D"/>
+          <w:szCs w:val="21"/>
+          <w:shd w:val="clear" w:color="auto" w:fill="FFFFFF"/>
+        </w:rPr>
+        <w:t>webstorm使用过程中，若是Ctrl + Z过多或是Ctrl + Alt + Z，除了Ctrl + shift + Z外，还可直接在需要恢复的界面右击 —— local history —— show history，选择自己需要回复的文件内容。</w:t>
+      </w:r>
+      <w:r>
+        <w:rPr>
+          <w:rFonts w:ascii="宋体" w:eastAsia="宋体" w:hAnsi="宋体"/>
+          <w:szCs w:val="21"/>
+        </w:rPr>
+        <w:br/>
+        <w:t> ctrl + / : 单行注释</w:t>
+      </w:r>
+      <w:r>
+        <w:rPr>
+          <w:rFonts w:ascii="宋体" w:eastAsia="宋体" w:hAnsi="宋体"/>
+          <w:szCs w:val="21"/>
+        </w:rPr>
+        <w:br/>
+        <w:t>ctrl + shift + / : 块注释</w:t>
+      </w:r>
+      <w:r>
+        <w:rPr>
+          <w:rFonts w:ascii="宋体" w:eastAsia="宋体" w:hAnsi="宋体"/>
+          <w:szCs w:val="21"/>
+        </w:rPr>
+        <w:br/>
+      </w:r>
+      <w:r>
+        <w:rPr>
+          <w:rFonts w:ascii="宋体" w:eastAsia="宋体" w:hAnsi="宋体"/>
+          <w:szCs w:val="21"/>
+        </w:rPr>
+        <w:br/>
+        <w:t>ctrl + d: 复制</w:t>
+      </w:r>
+      <w:r>
+        <w:rPr>
+          <w:rFonts w:ascii="宋体" w:eastAsia="宋体" w:hAnsi="宋体" w:hint="eastAsia"/>
+          <w:szCs w:val="21"/>
+        </w:rPr>
+        <w:t>一行到下</w:t>
+      </w:r>
+      <w:r>
+        <w:rPr>
+          <w:rFonts w:ascii="宋体" w:eastAsia="宋体" w:hAnsi="宋体"/>
+          <w:szCs w:val="21"/>
+        </w:rPr>
+        <w:br/>
+        <w:t>Ctrl+Y删除一行</w:t>
+      </w:r>
+      <w:r>
+        <w:rPr>
+          <w:rFonts w:ascii="宋体" w:eastAsia="宋体" w:hAnsi="宋体"/>
+          <w:szCs w:val="21"/>
+        </w:rPr>
+        <w:br/>
+      </w:r>
+      <w:r>
+        <w:rPr>
+          <w:rFonts w:ascii="宋体" w:eastAsia="宋体" w:hAnsi="宋体"/>
+          <w:szCs w:val="21"/>
+        </w:rPr>
+        <w:br/>
+        <w:t>另起一行shift+Enter</w:t>
+      </w:r>
+      <w:r>
+        <w:rPr>
+          <w:rFonts w:ascii="宋体" w:eastAsia="宋体" w:hAnsi="宋体"/>
+          <w:szCs w:val="21"/>
+        </w:rPr>
+        <w:br/>
+      </w:r>
+      <w:r>
+        <w:rPr>
+          <w:rFonts w:ascii="宋体" w:eastAsia="宋体" w:hAnsi="宋体"/>
+          <w:szCs w:val="21"/>
+        </w:rPr>
+        <w:br/>
+        <w:t>ctrl + &amp;apos;.&amp;apos;: 折叠选中的代码的代码</w:t>
+      </w:r>
+      <w:r>
+        <w:rPr>
+          <w:rFonts w:ascii="宋体" w:eastAsia="宋体" w:hAnsi="宋体"/>
+          <w:szCs w:val="21"/>
+        </w:rPr>
+        <w:br/>
+      </w:r>
+      <w:r>
+        <w:rPr>
+          <w:rFonts w:ascii="宋体" w:eastAsia="宋体" w:hAnsi="宋体"/>
+          <w:szCs w:val="21"/>
+        </w:rPr>
+        <w:br/>
+        <w:t>ctrl + r: 替换</w:t>
+      </w:r>
+      <w:r>
+        <w:rPr>
+          <w:rFonts w:ascii="宋体" w:eastAsia="宋体" w:hAnsi="宋体"/>
+          <w:szCs w:val="21"/>
+        </w:rPr>
+        <w:br/>
+      </w:r>
+      <w:r>
+        <w:rPr>
+          <w:rFonts w:ascii="宋体" w:eastAsia="宋体" w:hAnsi="宋体"/>
+          <w:szCs w:val="21"/>
+        </w:rPr>
+        <w:br/>
+      </w:r>
+      <w:r>
+        <w:rPr>
+          <w:rFonts w:ascii="宋体" w:eastAsia="宋体" w:hAnsi="宋体"/>
+          <w:szCs w:val="21"/>
+        </w:rPr>
+        <w:br/>
+        <w:t>Ctrl+Shift+Space 自动补全代码</w:t>
+      </w:r>
+      <w:r>
+        <w:rPr>
+          <w:rFonts w:ascii="宋体" w:eastAsia="宋体" w:hAnsi="宋体"/>
+          <w:szCs w:val="21"/>
+        </w:rPr>
+        <w:br/>
+        <w:t>Ctrl+空格 代码提示</w:t>
+      </w:r>
+      <w:r>
+        <w:rPr>
+          <w:rFonts w:ascii="宋体" w:eastAsia="宋体" w:hAnsi="宋体"/>
+          <w:szCs w:val="21"/>
+        </w:rPr>
+        <w:br/>
+      </w:r>
+      <w:r>
+        <w:rPr>
+          <w:rFonts w:ascii="宋体" w:eastAsia="宋体" w:hAnsi="宋体"/>
+          <w:szCs w:val="21"/>
+        </w:rPr>
+        <w:br/>
+        <w:t>js提示比较迟缓</w:t>
+      </w:r>
+      <w:r>
+        <w:rPr>
+          <w:rFonts w:ascii="宋体" w:eastAsia="宋体" w:hAnsi="宋体"/>
+          <w:szCs w:val="21"/>
+        </w:rPr>
+        <w:br/>
+        <w:t>File -&gt; Code Completion -&gt; Autopopup in 下 1000改为0</w:t>
+      </w:r>
+      <w:r>
+        <w:rPr>
+          <w:rFonts w:ascii="宋体" w:eastAsia="宋体" w:hAnsi="宋体"/>
+          <w:szCs w:val="21"/>
+        </w:rPr>
+        <w:br/>
+        <w:t>如何显示行号：</w:t>
+      </w:r>
+      <w:r>
+        <w:rPr>
+          <w:rFonts w:ascii="宋体" w:eastAsia="宋体" w:hAnsi="宋体"/>
+          <w:szCs w:val="21"/>
+        </w:rPr>
+        <w:br/>
+        <w:t>File -&gt; Settings-&gt;Editor，”Show line numbers”打上勾，就显示行号了</w:t>
+      </w:r>
+    </w:p>
+    <w:p>
+      <w:pPr>
+        <w:rPr>
+          <w:rFonts w:ascii="宋体" w:eastAsia="宋体" w:hAnsi="宋体"/>
+          <w:szCs w:val="21"/>
+        </w:rPr>
+      </w:pPr>
+    </w:p>
+    <w:p>
+      <w:pPr>
+        <w:widowControl/>
+        <w:jc w:val="left"/>
+        <w:rPr>
+          <w:rFonts w:ascii="宋体" w:eastAsia="宋体" w:hAnsi="宋体"/>
+          <w:szCs w:val="21"/>
+        </w:rPr>
+      </w:pPr>
+      <w:r>
+        <w:rPr>
+          <w:rFonts w:ascii="宋体" w:eastAsia="宋体" w:hAnsi="宋体"/>
+          <w:szCs w:val="21"/>
+        </w:rPr>
+        <w:br w:type="page"/>
+      </w:r>
+    </w:p>
+    <w:p>
+      <w:pPr>
+        <w:widowControl/>
+        <w:jc w:val="left"/>
+        <w:rPr>
+          <w:rFonts w:ascii="宋体" w:eastAsia="宋体" w:hAnsi="宋体"/>
+          <w:szCs w:val="21"/>
+        </w:rPr>
+      </w:pPr>
+      <w:r>
+        <w:rPr>
+          <w:rFonts w:ascii="宋体" w:eastAsia="宋体" w:hAnsi="宋体"/>
+          <w:szCs w:val="21"/>
+        </w:rPr>
+        <w:lastRenderedPageBreak/>
+        <w:br w:type="page"/>
+      </w:r>
+    </w:p>
     <w:sectPr>
       <w:pgSz w:w="11906" w:h="16838"/>
       <w:pgMar w:top="1440" w:right="1800" w:bottom="1440" w:left="1800" w:header="851" w:footer="992" w:gutter="0"/>
@@ -1038,7 +1898,7 @@
     <w:lsdException w:name="E-mail Signature" w:semiHidden="1" w:unhideWhenUsed="1"/>
     <w:lsdException w:name="HTML Top of Form" w:semiHidden="1" w:unhideWhenUsed="1"/>
     <w:lsdException w:name="HTML Bottom of Form" w:semiHidden="1" w:unhideWhenUsed="1"/>
-    <w:lsdException w:name="Normal (Web)" w:semiHidden="1" w:uiPriority="0" w:unhideWhenUsed="1"/>
+    <w:lsdException w:name="Normal (Web)" w:semiHidden="1" w:unhideWhenUsed="1"/>
     <w:lsdException w:name="HTML Acronym" w:semiHidden="1" w:unhideWhenUsed="1"/>
     <w:lsdException w:name="HTML Address" w:semiHidden="1" w:unhideWhenUsed="1"/>
     <w:lsdException w:name="HTML Cite" w:semiHidden="1" w:unhideWhenUsed="1"/>
@@ -1334,7 +2194,6 @@
     <w:basedOn w:val="a"/>
     <w:next w:val="a"/>
     <w:link w:val="30"/>
-    <w:semiHidden/>
     <w:unhideWhenUsed/>
     <w:qFormat/>
     <w:rsid w:val="00E354C1"/>
@@ -1447,7 +2306,6 @@
     <w:name w:val="标题 3 字符"/>
     <w:basedOn w:val="a0"/>
     <w:link w:val="3"/>
-    <w:semiHidden/>
     <w:rsid w:val="00E354C1"/>
     <w:rPr>
       <w:rFonts w:ascii="宋体" w:eastAsia="宋体" w:hAnsi="宋体" w:cs="宋体"/>
@@ -1460,6 +2318,7 @@
   <w:style w:type="paragraph" w:styleId="a7">
     <w:name w:val="Normal (Web)"/>
     <w:basedOn w:val="a"/>
+    <w:uiPriority w:val="99"/>
     <w:semiHidden/>
     <w:unhideWhenUsed/>
     <w:rsid w:val="00E354C1"/>
@@ -1472,6 +2331,17 @@
       <w:kern w:val="0"/>
       <w:sz w:val="24"/>
       <w:szCs w:val="24"/>
+    </w:rPr>
+  </w:style>
+  <w:style w:type="character" w:styleId="a8">
+    <w:name w:val="Strong"/>
+    <w:basedOn w:val="a0"/>
+    <w:uiPriority w:val="22"/>
+    <w:qFormat/>
+    <w:rsid w:val="00047261"/>
+    <w:rPr>
+      <w:b/>
+      <w:bCs/>
     </w:rPr>
   </w:style>
 </w:styles>

--- a/webstorm和vscode快捷键.docx
+++ b/webstorm和vscode快捷键.docx
@@ -75,7 +75,7 @@
         <w:shd w:val="clear" w:color="auto" w:fill="FFFFFF"/>
         <w:spacing w:after="120" w:afterAutospacing="0" w:line="13" w:lineRule="atLeast"/>
         <w:rPr>
-          <w:rFonts w:cs="Segoe UI" w:hint="eastAsia"/>
+          <w:rFonts w:cs="Segoe UI"/>
           <w:color w:val="444444"/>
           <w:sz w:val="21"/>
           <w:szCs w:val="21"/>
@@ -233,25 +233,7 @@
           <w:szCs w:val="21"/>
           <w:shd w:val="clear" w:color="auto" w:fill="F4F2F9"/>
         </w:rPr>
-        <w:t xml:space="preserve"> </w:t>
-      </w:r>
-      <w:r>
-        <w:rPr>
-          <w:rFonts w:ascii="宋体" w:eastAsia="宋体" w:hAnsi="宋体" w:cs="Segoe UI"/>
-          <w:color w:val="0072BE"/>
-          <w:szCs w:val="21"/>
-          <w:shd w:val="clear" w:color="auto" w:fill="F4F2F9"/>
-        </w:rPr>
-        <w:t>Ctrl +</w:t>
-      </w:r>
-      <w:r>
-        <w:rPr>
-          <w:rFonts w:ascii="宋体" w:eastAsia="宋体" w:hAnsi="宋体" w:cs="Segoe UI"/>
-          <w:color w:val="0072BE"/>
-          <w:szCs w:val="21"/>
-          <w:shd w:val="clear" w:color="auto" w:fill="F4F2F9"/>
-        </w:rPr>
-        <w:t xml:space="preserve"> </w:t>
+        <w:t xml:space="preserve"> Ctrl + </w:t>
       </w:r>
       <w:r>
         <w:rPr>
@@ -359,51 +341,173 @@
         <w:shd w:val="clear" w:color="auto" w:fill="FFFFFF"/>
         <w:spacing w:before="0" w:beforeAutospacing="0" w:after="240" w:afterAutospacing="0"/>
         <w:rPr>
+          <w:rFonts w:ascii="宋体" w:hAnsi="宋体"/>
+          <w:color w:val="4D4D4D"/>
+          <w:sz w:val="21"/>
+          <w:szCs w:val="21"/>
+        </w:rPr>
+      </w:pPr>
+      <w:r>
+        <w:rPr>
           <w:rFonts w:ascii="宋体" w:hAnsi="宋体" w:hint="eastAsia"/>
           <w:color w:val="4D4D4D"/>
           <w:sz w:val="21"/>
           <w:szCs w:val="21"/>
         </w:rPr>
-      </w:pPr>
-      <w:r>
-        <w:rPr>
-          <w:rFonts w:ascii="宋体" w:hAnsi="宋体" w:hint="eastAsia"/>
-          <w:color w:val="4D4D4D"/>
-          <w:sz w:val="21"/>
-          <w:szCs w:val="21"/>
-        </w:rPr>
         <w:t>有的笔记本这里是和方向键为同一个键，需要使用：Fn+Home/End</w:t>
       </w:r>
     </w:p>
     <w:p>
       <w:pPr>
         <w:rPr>
+          <w:rFonts w:ascii="宋体" w:eastAsia="宋体" w:hAnsi="宋体" w:cs="Verdana"/>
+          <w:color w:val="333333"/>
+          <w:szCs w:val="21"/>
+          <w:shd w:val="clear" w:color="auto" w:fill="FFFFFF"/>
+        </w:rPr>
+      </w:pPr>
+      <w:r>
+        <w:rPr>
+          <w:rFonts w:ascii="微软雅黑" w:eastAsia="微软雅黑" w:hAnsi="微软雅黑" w:hint="eastAsia"/>
+          <w:color w:val="333333"/>
+          <w:shd w:val="clear" w:color="auto" w:fill="FFFFFF"/>
+        </w:rPr>
+        <w:t>ctrl+U，让光标回到上一个状态/位置</w:t>
+      </w:r>
+    </w:p>
+    <w:p>
+      <w:pPr>
+        <w:rPr>
+          <w:rFonts w:ascii="宋体" w:eastAsia="宋体" w:hAnsi="宋体" w:cs="Verdana"/>
+          <w:color w:val="333333"/>
+          <w:szCs w:val="21"/>
+          <w:shd w:val="clear" w:color="auto" w:fill="FFFFFF"/>
+        </w:rPr>
+      </w:pPr>
+    </w:p>
+    <w:p>
+      <w:pPr>
+        <w:rPr>
+          <w:rFonts w:ascii="宋体" w:eastAsia="宋体" w:hAnsi="宋体" w:cs="Verdana"/>
+          <w:color w:val="333333"/>
+          <w:szCs w:val="21"/>
+          <w:shd w:val="clear" w:color="auto" w:fill="FFFFFF"/>
+        </w:rPr>
+      </w:pPr>
+      <w:r>
+        <w:rPr>
           <w:rFonts w:ascii="宋体" w:eastAsia="宋体" w:hAnsi="宋体" w:cs="Verdana" w:hint="eastAsia"/>
           <w:color w:val="333333"/>
           <w:szCs w:val="21"/>
           <w:shd w:val="clear" w:color="auto" w:fill="FFFFFF"/>
         </w:rPr>
-      </w:pPr>
-      <w:r>
-        <w:rPr>
-          <w:rFonts w:ascii="微软雅黑" w:eastAsia="微软雅黑" w:hAnsi="微软雅黑" w:hint="eastAsia"/>
-          <w:color w:val="333333"/>
-          <w:shd w:val="clear" w:color="auto" w:fill="FFFFFF"/>
-        </w:rPr>
-        <w:t>ctrl+U，让光标回到上一个状态/位置</w:t>
-      </w:r>
-      <w:bookmarkStart w:id="0" w:name="_GoBack"/>
-      <w:bookmarkEnd w:id="0"/>
-    </w:p>
-    <w:p>
-      <w:pPr>
+        <w:t>ctrl</w:t>
+      </w:r>
+      <w:r>
+        <w:rPr>
+          <w:rFonts w:ascii="宋体" w:eastAsia="宋体" w:hAnsi="宋体" w:cs="Verdana"/>
+          <w:color w:val="333333"/>
+          <w:szCs w:val="21"/>
+          <w:shd w:val="clear" w:color="auto" w:fill="FFFFFF"/>
+        </w:rPr>
+        <w:t>+k ctrl+0</w:t>
+      </w:r>
+      <w:r>
         <w:rPr>
           <w:rFonts w:ascii="宋体" w:eastAsia="宋体" w:hAnsi="宋体" w:cs="Verdana" w:hint="eastAsia"/>
           <w:color w:val="333333"/>
           <w:szCs w:val="21"/>
           <w:shd w:val="clear" w:color="auto" w:fill="FFFFFF"/>
         </w:rPr>
-      </w:pPr>
+        <w:t>折叠所有层级代码</w:t>
+      </w:r>
+    </w:p>
+    <w:p>
+      <w:pPr>
+        <w:rPr>
+          <w:rFonts w:ascii="宋体" w:eastAsia="宋体" w:hAnsi="宋体" w:cs="Verdana"/>
+          <w:color w:val="333333"/>
+          <w:szCs w:val="21"/>
+          <w:shd w:val="clear" w:color="auto" w:fill="FFFFFF"/>
+        </w:rPr>
+      </w:pPr>
+      <w:r>
+        <w:rPr>
+          <w:rFonts w:ascii="宋体" w:eastAsia="宋体" w:hAnsi="宋体" w:cs="Verdana" w:hint="eastAsia"/>
+          <w:color w:val="333333"/>
+          <w:szCs w:val="21"/>
+          <w:shd w:val="clear" w:color="auto" w:fill="FFFFFF"/>
+        </w:rPr>
+        <w:t>ctrl</w:t>
+      </w:r>
+      <w:r>
+        <w:rPr>
+          <w:rFonts w:ascii="宋体" w:eastAsia="宋体" w:hAnsi="宋体" w:cs="Verdana"/>
+          <w:color w:val="333333"/>
+          <w:szCs w:val="21"/>
+          <w:shd w:val="clear" w:color="auto" w:fill="FFFFFF"/>
+        </w:rPr>
+        <w:t>+k ctrl</w:t>
+      </w:r>
+      <w:r>
+        <w:rPr>
+          <w:rFonts w:ascii="宋体" w:eastAsia="宋体" w:hAnsi="宋体" w:cs="Verdana" w:hint="eastAsia"/>
+          <w:color w:val="333333"/>
+          <w:szCs w:val="21"/>
+          <w:shd w:val="clear" w:color="auto" w:fill="FFFFFF"/>
+        </w:rPr>
+        <w:t>+j展开所有层级代码</w:t>
+      </w:r>
+    </w:p>
+    <w:p>
+      <w:pPr>
+        <w:rPr>
+          <w:rFonts w:ascii="宋体" w:eastAsia="宋体" w:hAnsi="宋体" w:cs="Verdana"/>
+          <w:color w:val="333333"/>
+          <w:szCs w:val="21"/>
+          <w:shd w:val="clear" w:color="auto" w:fill="FFFFFF"/>
+        </w:rPr>
+      </w:pPr>
+      <w:r>
+        <w:rPr>
+          <w:noProof/>
+        </w:rPr>
+        <w:drawing>
+          <wp:inline distT="0" distB="0" distL="0" distR="0" wp14:anchorId="53857F71" wp14:editId="1A2D699D">
+            <wp:extent cx="5274310" cy="351155"/>
+            <wp:effectExtent l="0" t="0" r="2540" b="0"/>
+            <wp:docPr id="2" name="图片 2"/>
+            <wp:cNvGraphicFramePr>
+              <a:graphicFrameLocks xmlns:a="http://schemas.openxmlformats.org/drawingml/2006/main" noChangeAspect="1"/>
+            </wp:cNvGraphicFramePr>
+            <a:graphic xmlns:a="http://schemas.openxmlformats.org/drawingml/2006/main">
+              <a:graphicData uri="http://schemas.openxmlformats.org/drawingml/2006/picture">
+                <pic:pic xmlns:pic="http://schemas.openxmlformats.org/drawingml/2006/picture">
+                  <pic:nvPicPr>
+                    <pic:cNvPr id="1" name=""/>
+                    <pic:cNvPicPr/>
+                  </pic:nvPicPr>
+                  <pic:blipFill>
+                    <a:blip r:embed="rId6"/>
+                    <a:stretch>
+                      <a:fillRect/>
+                    </a:stretch>
+                  </pic:blipFill>
+                  <pic:spPr>
+                    <a:xfrm>
+                      <a:off x="0" y="0"/>
+                      <a:ext cx="5274310" cy="351155"/>
+                    </a:xfrm>
+                    <a:prstGeom prst="rect">
+                      <a:avLst/>
+                    </a:prstGeom>
+                  </pic:spPr>
+                </pic:pic>
+              </a:graphicData>
+            </a:graphic>
+          </wp:inline>
+        </w:drawing>
+      </w:r>
     </w:p>
     <w:p>
       <w:pPr>
@@ -412,6 +516,188 @@
         <w:shd w:val="clear" w:color="auto" w:fill="FFFFFF"/>
         <w:spacing w:after="120" w:afterAutospacing="0" w:line="13" w:lineRule="atLeast"/>
         <w:rPr>
+          <w:rFonts w:cs="微软雅黑"/>
+          <w:color w:val="444444"/>
+          <w:sz w:val="21"/>
+          <w:szCs w:val="21"/>
+          <w:shd w:val="clear" w:color="auto" w:fill="FFFFFF"/>
+        </w:rPr>
+      </w:pPr>
+      <w:r>
+        <w:rPr>
+          <w:noProof/>
+        </w:rPr>
+        <w:drawing>
+          <wp:inline distT="0" distB="0" distL="0" distR="0" wp14:anchorId="774BAD17" wp14:editId="2AF72E72">
+            <wp:extent cx="5274310" cy="466725"/>
+            <wp:effectExtent l="0" t="0" r="2540" b="9525"/>
+            <wp:docPr id="3" name="图片 3"/>
+            <wp:cNvGraphicFramePr>
+              <a:graphicFrameLocks xmlns:a="http://schemas.openxmlformats.org/drawingml/2006/main" noChangeAspect="1"/>
+            </wp:cNvGraphicFramePr>
+            <a:graphic xmlns:a="http://schemas.openxmlformats.org/drawingml/2006/main">
+              <a:graphicData uri="http://schemas.openxmlformats.org/drawingml/2006/picture">
+                <pic:pic xmlns:pic="http://schemas.openxmlformats.org/drawingml/2006/picture">
+                  <pic:nvPicPr>
+                    <pic:cNvPr id="1" name=""/>
+                    <pic:cNvPicPr/>
+                  </pic:nvPicPr>
+                  <pic:blipFill>
+                    <a:blip r:embed="rId7"/>
+                    <a:stretch>
+                      <a:fillRect/>
+                    </a:stretch>
+                  </pic:blipFill>
+                  <pic:spPr>
+                    <a:xfrm>
+                      <a:off x="0" y="0"/>
+                      <a:ext cx="5274310" cy="466725"/>
+                    </a:xfrm>
+                    <a:prstGeom prst="rect">
+                      <a:avLst/>
+                    </a:prstGeom>
+                  </pic:spPr>
+                </pic:pic>
+              </a:graphicData>
+            </a:graphic>
+          </wp:inline>
+        </w:drawing>
+      </w:r>
+    </w:p>
+    <w:p>
+      <w:pPr>
+        <w:pStyle w:val="3"/>
+        <w:widowControl/>
+        <w:shd w:val="clear" w:color="auto" w:fill="FFFFFF"/>
+        <w:spacing w:after="120" w:afterAutospacing="0" w:line="13" w:lineRule="atLeast"/>
+        <w:rPr>
+          <w:rFonts w:cs="微软雅黑"/>
+          <w:color w:val="444444"/>
+          <w:sz w:val="21"/>
+          <w:szCs w:val="21"/>
+          <w:shd w:val="clear" w:color="auto" w:fill="FFFFFF"/>
+        </w:rPr>
+      </w:pPr>
+      <w:r>
+        <w:rPr>
+          <w:rFonts w:cs="微软雅黑" w:hint="eastAsia"/>
+          <w:color w:val="444444"/>
+          <w:sz w:val="21"/>
+          <w:szCs w:val="21"/>
+          <w:shd w:val="clear" w:color="auto" w:fill="FFFFFF"/>
+        </w:rPr>
+        <w:t>shift</w:t>
+      </w:r>
+      <w:r>
+        <w:rPr>
+          <w:rFonts w:cs="微软雅黑"/>
+          <w:color w:val="444444"/>
+          <w:sz w:val="21"/>
+          <w:szCs w:val="21"/>
+          <w:shd w:val="clear" w:color="auto" w:fill="FFFFFF"/>
+        </w:rPr>
+        <w:t>+alt</w:t>
+      </w:r>
+      <w:r>
+        <w:rPr>
+          <w:rFonts w:cs="微软雅黑" w:hint="eastAsia"/>
+          <w:color w:val="444444"/>
+          <w:sz w:val="21"/>
+          <w:szCs w:val="21"/>
+          <w:shd w:val="clear" w:color="auto" w:fill="FFFFFF"/>
+        </w:rPr>
+        <w:t xml:space="preserve">+右箭头 </w:t>
+      </w:r>
+      <w:r>
+        <w:rPr>
+          <w:rFonts w:cs="微软雅黑"/>
+          <w:color w:val="444444"/>
+          <w:sz w:val="21"/>
+          <w:szCs w:val="21"/>
+          <w:shd w:val="clear" w:color="auto" w:fill="FFFFFF"/>
+        </w:rPr>
+        <w:t xml:space="preserve"> </w:t>
+      </w:r>
+      <w:r>
+        <w:rPr>
+          <w:rFonts w:cs="微软雅黑" w:hint="eastAsia"/>
+          <w:color w:val="444444"/>
+          <w:sz w:val="21"/>
+          <w:szCs w:val="21"/>
+          <w:shd w:val="clear" w:color="auto" w:fill="FFFFFF"/>
+        </w:rPr>
+        <w:t>选择</w:t>
+      </w:r>
+      <w:r>
+        <w:rPr>
+          <w:rFonts w:cs="微软雅黑" w:hint="eastAsia"/>
+          <w:color w:val="444444"/>
+          <w:sz w:val="21"/>
+          <w:szCs w:val="21"/>
+          <w:shd w:val="clear" w:color="auto" w:fill="FFFFFF"/>
+        </w:rPr>
+        <w:t>当前</w:t>
+      </w:r>
+      <w:r>
+        <w:rPr>
+          <w:rFonts w:cs="微软雅黑" w:hint="eastAsia"/>
+          <w:color w:val="444444"/>
+          <w:sz w:val="21"/>
+          <w:szCs w:val="21"/>
+          <w:shd w:val="clear" w:color="auto" w:fill="FFFFFF"/>
+        </w:rPr>
+        <w:t>块区域</w:t>
+      </w:r>
+      <w:r>
+        <w:rPr>
+          <w:rFonts w:cs="微软雅黑" w:hint="eastAsia"/>
+          <w:color w:val="444444"/>
+          <w:sz w:val="21"/>
+          <w:szCs w:val="21"/>
+          <w:shd w:val="clear" w:color="auto" w:fill="FFFFFF"/>
+        </w:rPr>
+        <w:t xml:space="preserve"> </w:t>
+      </w:r>
+      <w:r>
+        <w:rPr>
+          <w:rFonts w:cs="微软雅黑"/>
+          <w:color w:val="444444"/>
+          <w:sz w:val="21"/>
+          <w:szCs w:val="21"/>
+          <w:shd w:val="clear" w:color="auto" w:fill="FFFFFF"/>
+        </w:rPr>
+        <w:t xml:space="preserve"> </w:t>
+      </w:r>
+      <w:r>
+        <w:rPr>
+          <w:rFonts w:cs="微软雅黑" w:hint="eastAsia"/>
+          <w:color w:val="444444"/>
+          <w:sz w:val="21"/>
+          <w:szCs w:val="21"/>
+          <w:shd w:val="clear" w:color="auto" w:fill="FFFFFF"/>
+        </w:rPr>
+        <w:t>(注意:有时候块内不同地方选择不同 但多重复按几次就好</w:t>
+      </w:r>
+      <w:bookmarkStart w:id="0" w:name="_GoBack"/>
+      <w:bookmarkEnd w:id="0"/>
+      <w:r>
+        <w:rPr>
+          <w:rFonts w:cs="微软雅黑" w:hint="eastAsia"/>
+          <w:color w:val="444444"/>
+          <w:sz w:val="21"/>
+          <w:szCs w:val="21"/>
+          <w:shd w:val="clear" w:color="auto" w:fill="FFFFFF"/>
+        </w:rPr>
+        <w:t>）</w:t>
+      </w:r>
+    </w:p>
+    <w:p>
+      <w:pPr>
+        <w:pStyle w:val="3"/>
+        <w:widowControl/>
+        <w:shd w:val="clear" w:color="auto" w:fill="FFFFFF"/>
+        <w:spacing w:after="120" w:afterAutospacing="0" w:line="13" w:lineRule="atLeast"/>
+        <w:rPr>
           <w:rFonts w:cs="Segoe UI"/>
           <w:color w:val="444444"/>
           <w:sz w:val="21"/>
@@ -734,6 +1020,7 @@
           <w:szCs w:val="21"/>
           <w:shd w:val="clear" w:color="auto" w:fill="FFFFFF"/>
         </w:rPr>
+        <w:lastRenderedPageBreak/>
         <w:t>通过</w:t>
       </w:r>
       <w:r>
@@ -808,7 +1095,6 @@
           <w:noProof/>
           <w:szCs w:val="21"/>
         </w:rPr>
-        <w:lastRenderedPageBreak/>
         <w:drawing>
           <wp:inline distT="0" distB="0" distL="0" distR="0" wp14:anchorId="694B623F" wp14:editId="0C04F0F1">
             <wp:extent cx="5274310" cy="2870200"/>
@@ -827,7 +1113,7 @@
                     </pic:cNvPicPr>
                   </pic:nvPicPr>
                   <pic:blipFill>
-                    <a:blip r:embed="rId6">
+                    <a:blip r:embed="rId8">
                       <a:extLst>
                         <a:ext uri="{28A0092B-C50C-407E-A947-70E740481C1C}">
                           <a14:useLocalDpi xmlns:a14="http://schemas.microsoft.com/office/drawing/2010/main" val="0"/>
@@ -1407,18 +1693,7 @@
           <w:shd w:val="clear" w:color="auto" w:fill="FFFFFF"/>
         </w:rPr>
         <w:lastRenderedPageBreak/>
-        <w:t>webstorm</w:t>
-      </w:r>
-      <w:r>
-        <w:rPr>
-          <w:rFonts w:ascii="宋体" w:eastAsia="宋体" w:hAnsi="宋体" w:cs="Verdana" w:hint="eastAsia"/>
-          <w:b/>
-          <w:bCs/>
-          <w:color w:val="FF0000"/>
-          <w:szCs w:val="21"/>
-          <w:shd w:val="clear" w:color="auto" w:fill="FFFFFF"/>
-        </w:rPr>
-        <w:t>使用技巧</w:t>
+        <w:t>webstorm使用技巧</w:t>
       </w:r>
     </w:p>
     <w:p>

--- a/webstorm和vscode快捷键.docx
+++ b/webstorm和vscode快捷键.docx
@@ -676,19 +676,7 @@
           <w:szCs w:val="21"/>
           <w:shd w:val="clear" w:color="auto" w:fill="FFFFFF"/>
         </w:rPr>
-        <w:t>(注意:有时候块内不同地方选择不同 但多重复按几次就好</w:t>
-      </w:r>
-      <w:bookmarkStart w:id="0" w:name="_GoBack"/>
-      <w:bookmarkEnd w:id="0"/>
-      <w:r>
-        <w:rPr>
-          <w:rFonts w:cs="微软雅黑" w:hint="eastAsia"/>
-          <w:color w:val="444444"/>
-          <w:sz w:val="21"/>
-          <w:szCs w:val="21"/>
-          <w:shd w:val="clear" w:color="auto" w:fill="FFFFFF"/>
-        </w:rPr>
-        <w:t>）</w:t>
+        <w:t>(注意:有时候块内不同地方选择不同 但多重复按几次就好）</w:t>
       </w:r>
     </w:p>
     <w:p>
@@ -916,6 +904,49 @@
           <w:shd w:val="clear" w:color="auto" w:fill="FFFFFF"/>
         </w:rPr>
       </w:pPr>
+      <w:bookmarkStart w:id="0" w:name="_GoBack"/>
+      <w:r>
+        <w:rPr>
+          <w:noProof/>
+        </w:rPr>
+        <w:lastRenderedPageBreak/>
+        <w:drawing>
+          <wp:inline distT="0" distB="0" distL="0" distR="0" wp14:anchorId="14A50C62" wp14:editId="5F9D6FFC">
+            <wp:extent cx="5967122" cy="1336963"/>
+            <wp:effectExtent l="0" t="0" r="0" b="0"/>
+            <wp:docPr id="4" name="图片 4"/>
+            <wp:cNvGraphicFramePr>
+              <a:graphicFrameLocks xmlns:a="http://schemas.openxmlformats.org/drawingml/2006/main" noChangeAspect="1"/>
+            </wp:cNvGraphicFramePr>
+            <a:graphic xmlns:a="http://schemas.openxmlformats.org/drawingml/2006/main">
+              <a:graphicData uri="http://schemas.openxmlformats.org/drawingml/2006/picture">
+                <pic:pic xmlns:pic="http://schemas.openxmlformats.org/drawingml/2006/picture">
+                  <pic:nvPicPr>
+                    <pic:cNvPr id="1" name=""/>
+                    <pic:cNvPicPr/>
+                  </pic:nvPicPr>
+                  <pic:blipFill>
+                    <a:blip r:embed="rId8"/>
+                    <a:stretch>
+                      <a:fillRect/>
+                    </a:stretch>
+                  </pic:blipFill>
+                  <pic:spPr>
+                    <a:xfrm>
+                      <a:off x="0" y="0"/>
+                      <a:ext cx="5992501" cy="1342649"/>
+                    </a:xfrm>
+                    <a:prstGeom prst="rect">
+                      <a:avLst/>
+                    </a:prstGeom>
+                  </pic:spPr>
+                </pic:pic>
+              </a:graphicData>
+            </a:graphic>
+          </wp:inline>
+        </w:drawing>
+      </w:r>
+      <w:bookmarkEnd w:id="0"/>
     </w:p>
     <w:p>
       <w:pPr>
@@ -1020,7 +1051,6 @@
           <w:szCs w:val="21"/>
           <w:shd w:val="clear" w:color="auto" w:fill="FFFFFF"/>
         </w:rPr>
-        <w:lastRenderedPageBreak/>
         <w:t>通过</w:t>
       </w:r>
       <w:r>
@@ -1113,7 +1143,7 @@
                     </pic:cNvPicPr>
                   </pic:nvPicPr>
                   <pic:blipFill>
-                    <a:blip r:embed="rId8">
+                    <a:blip r:embed="rId9">
                       <a:extLst>
                         <a:ext uri="{28A0092B-C50C-407E-A947-70E740481C1C}">
                           <a14:useLocalDpi xmlns:a14="http://schemas.microsoft.com/office/drawing/2010/main" val="0"/>
